--- a/code/Midterm.docx
+++ b/code/Midterm.docx
@@ -29,7 +29,7 @@
         <w:pStyle w:val="Date"/>
       </w:pPr>
       <w:r>
-        <w:t xml:space="preserve">2023-05-07</w:t>
+        <w:t xml:space="preserve">2023-05-10</w:t>
       </w:r>
     </w:p>
     <w:bookmarkStart w:id="20" w:name="problem-1"/>
@@ -93,7 +93,35 @@
         </w:numPr>
       </w:pPr>
       <w:r>
-        <w:t xml:space="preserve">Ho = the mean phosphorus content of the soil before and after the fire is not significantly different. Ha =</w:t>
+        <w:t xml:space="preserve">Because the p-value is less than 0.05, we can reject the null hypothesis that there is no difference in phosphorus content between the burned and unburned sites.</w:t>
+      </w:r>
+    </w:p>
+    <w:p>
+      <w:pPr>
+        <w:numPr>
+          <w:ilvl w:val="0"/>
+          <w:numId w:val="1001"/>
+        </w:numPr>
+      </w:pPr>
+      <w:r>
+        <w:t xml:space="preserve">Ho = the mean phosphorus content of the soil before and after the fire is not significantly different.</w:t>
+      </w:r>
+      <w:r>
+        <w:t xml:space="preserve"> </w:t>
+      </w:r>
+      <w:r>
+        <w:t xml:space="preserve">Ha = the mean phosphorus content of the soil is unchanged before and after the fires.</w:t>
+      </w:r>
+    </w:p>
+    <w:p>
+      <w:pPr>
+        <w:numPr>
+          <w:ilvl w:val="0"/>
+          <w:numId w:val="1001"/>
+        </w:numPr>
+      </w:pPr>
+      <w:r>
+        <w:t xml:space="preserve">I would preform a t-test to compare the mean phosphorus content of the soil before and after the fire in each survey site.</w:t>
       </w:r>
     </w:p>
     <w:bookmarkEnd w:id="20"/>
@@ -187,7 +215,7 @@
               <a:graphicData uri="http://schemas.openxmlformats.org/drawingml/2006/picture">
                 <pic:pic>
                   <pic:nvPicPr>
-                    <pic:cNvPr descr="Midterm_files/figure-docx/unnamed-chunk-3-1.png" id="23" name="Picture"/>
+                    <pic:cNvPr descr="Midterm_files/figure-docx/unnamed-chunk-5-1.png" id="23" name="Picture"/>
                     <pic:cNvPicPr>
                       <a:picLocks noChangeArrowheads="1" noChangeAspect="1"/>
                     </pic:cNvPicPr>
@@ -221,6 +249,184 @@
       </w:r>
     </w:p>
     <w:bookmarkEnd w:id="24"/>
+    <w:bookmarkStart w:id="31" w:name="problem-3"/>
+    <w:p>
+      <w:pPr>
+        <w:pStyle w:val="Heading2"/>
+      </w:pPr>
+      <w:r>
+        <w:t xml:space="preserve">Problem 3</w:t>
+      </w:r>
+    </w:p>
+    <w:p>
+      <w:pPr>
+        <w:pStyle w:val="SourceCode"/>
+      </w:pPr>
+      <w:r>
+        <w:rPr>
+          <w:rStyle w:val="VerbatimChar"/>
+        </w:rPr>
+        <w:t xml:space="preserve">## Warning: Removed 406 rows containing missing values (`geom_point()`).</w:t>
+      </w:r>
+    </w:p>
+    <w:p>
+      <w:pPr>
+        <w:pStyle w:val="FirstParagraph"/>
+      </w:pPr>
+      <w:r>
+        <w:drawing>
+          <wp:inline>
+            <wp:extent cx="5334000" cy="4267200"/>
+            <wp:effectExtent b="0" l="0" r="0" t="0"/>
+            <wp:docPr descr="" title="" id="26" name="Picture"/>
+            <a:graphic>
+              <a:graphicData uri="http://schemas.openxmlformats.org/drawingml/2006/picture">
+                <pic:pic>
+                  <pic:nvPicPr>
+                    <pic:cNvPr descr="Midterm_files/figure-docx/unnamed-chunk-9-1.png" id="27" name="Picture"/>
+                    <pic:cNvPicPr>
+                      <a:picLocks noChangeArrowheads="1" noChangeAspect="1"/>
+                    </pic:cNvPicPr>
+                  </pic:nvPicPr>
+                  <pic:blipFill>
+                    <a:blip r:embed="rId25"/>
+                    <a:stretch>
+                      <a:fillRect/>
+                    </a:stretch>
+                  </pic:blipFill>
+                  <pic:spPr bwMode="auto">
+                    <a:xfrm>
+                      <a:off x="0" y="0"/>
+                      <a:ext cx="5334000" cy="4267200"/>
+                    </a:xfrm>
+                    <a:prstGeom prst="rect">
+                      <a:avLst/>
+                    </a:prstGeom>
+                    <a:noFill/>
+                    <a:ln w="9525">
+                      <a:noFill/>
+                      <a:headEnd/>
+                      <a:tailEnd/>
+                    </a:ln>
+                  </pic:spPr>
+                </pic:pic>
+              </a:graphicData>
+            </a:graphic>
+          </wp:inline>
+        </w:drawing>
+      </w:r>
+    </w:p>
+    <w:p>
+      <w:pPr>
+        <w:numPr>
+          <w:ilvl w:val="0"/>
+          <w:numId w:val="1003"/>
+        </w:numPr>
+      </w:pPr>
+      <w:r>
+        <w:drawing>
+          <wp:inline>
+            <wp:extent cx="5334000" cy="4267200"/>
+            <wp:effectExtent b="0" l="0" r="0" t="0"/>
+            <wp:docPr descr="" title="" id="29" name="Picture"/>
+            <a:graphic>
+              <a:graphicData uri="http://schemas.openxmlformats.org/drawingml/2006/picture">
+                <pic:pic>
+                  <pic:nvPicPr>
+                    <pic:cNvPr descr="Midterm_files/figure-docx/unnamed-chunk-10-1.png" id="30" name="Picture"/>
+                    <pic:cNvPicPr>
+                      <a:picLocks noChangeArrowheads="1" noChangeAspect="1"/>
+                    </pic:cNvPicPr>
+                  </pic:nvPicPr>
+                  <pic:blipFill>
+                    <a:blip r:embed="rId28"/>
+                    <a:stretch>
+                      <a:fillRect/>
+                    </a:stretch>
+                  </pic:blipFill>
+                  <pic:spPr bwMode="auto">
+                    <a:xfrm>
+                      <a:off x="0" y="0"/>
+                      <a:ext cx="5334000" cy="4267200"/>
+                    </a:xfrm>
+                    <a:prstGeom prst="rect">
+                      <a:avLst/>
+                    </a:prstGeom>
+                    <a:noFill/>
+                    <a:ln w="9525">
+                      <a:noFill/>
+                      <a:headEnd/>
+                      <a:tailEnd/>
+                    </a:ln>
+                  </pic:spPr>
+                </pic:pic>
+              </a:graphicData>
+            </a:graphic>
+          </wp:inline>
+        </w:drawing>
+      </w:r>
+    </w:p>
+    <w:bookmarkEnd w:id="31"/>
+    <w:bookmarkStart w:id="35" w:name="problem-4"/>
+    <w:p>
+      <w:pPr>
+        <w:pStyle w:val="Heading2"/>
+      </w:pPr>
+      <w:r>
+        <w:t xml:space="preserve">Problem 4</w:t>
+      </w:r>
+    </w:p>
+    <w:p>
+      <w:pPr>
+        <w:numPr>
+          <w:ilvl w:val="0"/>
+          <w:numId w:val="1004"/>
+        </w:numPr>
+      </w:pPr>
+      <w:r>
+        <w:drawing>
+          <wp:inline>
+            <wp:extent cx="5334000" cy="4267200"/>
+            <wp:effectExtent b="0" l="0" r="0" t="0"/>
+            <wp:docPr descr="" title="" id="33" name="Picture"/>
+            <a:graphic>
+              <a:graphicData uri="http://schemas.openxmlformats.org/drawingml/2006/picture">
+                <pic:pic>
+                  <pic:nvPicPr>
+                    <pic:cNvPr descr="Midterm_files/figure-docx/unnamed-chunk-12-1.png" id="34" name="Picture"/>
+                    <pic:cNvPicPr>
+                      <a:picLocks noChangeArrowheads="1" noChangeAspect="1"/>
+                    </pic:cNvPicPr>
+                  </pic:nvPicPr>
+                  <pic:blipFill>
+                    <a:blip r:embed="rId32"/>
+                    <a:stretch>
+                      <a:fillRect/>
+                    </a:stretch>
+                  </pic:blipFill>
+                  <pic:spPr bwMode="auto">
+                    <a:xfrm>
+                      <a:off x="0" y="0"/>
+                      <a:ext cx="5334000" cy="4267200"/>
+                    </a:xfrm>
+                    <a:prstGeom prst="rect">
+                      <a:avLst/>
+                    </a:prstGeom>
+                    <a:noFill/>
+                    <a:ln w="9525">
+                      <a:noFill/>
+                      <a:headEnd/>
+                      <a:tailEnd/>
+                    </a:ln>
+                  </pic:spPr>
+                </pic:pic>
+              </a:graphicData>
+            </a:graphic>
+          </wp:inline>
+        </w:drawing>
+      </w:r>
+    </w:p>
+    <w:bookmarkEnd w:id="35"/>
     <w:sectPr/>
   </w:body>
 </w:document>
@@ -412,10 +618,185 @@
       </w:pPr>
     </w:lvl>
   </w:abstractNum>
+  <w:abstractNum w:abstractNumId="99712">
+    <w:nsid w:val="A99712"/>
+    <w:multiLevelType w:val="multilevel"/>
+    <w:lvl w:ilvl="0">
+      <w:start w:val="2"/>
+      <w:numFmt w:val="lowerLetter"/>
+      <w:lvlText w:val="%1."/>
+      <w:lvlJc w:val="left"/>
+      <w:pPr>
+        <w:ind w:left="720" w:hanging="480"/>
+      </w:pPr>
+    </w:lvl>
+    <w:lvl w:ilvl="1">
+      <w:start w:val="2"/>
+      <w:numFmt w:val="lowerLetter"/>
+      <w:lvlText w:val="%2."/>
+      <w:lvlJc w:val="left"/>
+      <w:pPr>
+        <w:ind w:left="1440" w:hanging="480"/>
+      </w:pPr>
+    </w:lvl>
+    <w:lvl w:ilvl="2">
+      <w:start w:val="2"/>
+      <w:numFmt w:val="lowerLetter"/>
+      <w:lvlText w:val="%3."/>
+      <w:lvlJc w:val="left"/>
+      <w:pPr>
+        <w:ind w:left="2160" w:hanging="480"/>
+      </w:pPr>
+    </w:lvl>
+    <w:lvl w:ilvl="3">
+      <w:start w:val="2"/>
+      <w:numFmt w:val="lowerLetter"/>
+      <w:lvlText w:val="%4."/>
+      <w:lvlJc w:val="left"/>
+      <w:pPr>
+        <w:ind w:left="2880" w:hanging="480"/>
+      </w:pPr>
+    </w:lvl>
+    <w:lvl w:ilvl="4">
+      <w:start w:val="2"/>
+      <w:numFmt w:val="lowerLetter"/>
+      <w:lvlText w:val="%5."/>
+      <w:lvlJc w:val="left"/>
+      <w:pPr>
+        <w:ind w:left="3600" w:hanging="480"/>
+      </w:pPr>
+    </w:lvl>
+    <w:lvl w:ilvl="5">
+      <w:start w:val="2"/>
+      <w:numFmt w:val="lowerLetter"/>
+      <w:lvlText w:val="%6."/>
+      <w:lvlJc w:val="left"/>
+      <w:pPr>
+        <w:ind w:left="4320" w:hanging="480"/>
+      </w:pPr>
+    </w:lvl>
+    <w:lvl w:ilvl="6">
+      <w:start w:val="2"/>
+      <w:numFmt w:val="lowerLetter"/>
+      <w:lvlText w:val="%7."/>
+      <w:lvlJc w:val="left"/>
+      <w:pPr>
+        <w:ind w:left="5040" w:hanging="480"/>
+      </w:pPr>
+    </w:lvl>
+    <w:lvl w:ilvl="7">
+      <w:start w:val="2"/>
+      <w:numFmt w:val="lowerLetter"/>
+      <w:lvlText w:val="%8."/>
+      <w:lvlJc w:val="left"/>
+      <w:pPr>
+        <w:ind w:left="5760" w:hanging="480"/>
+      </w:pPr>
+    </w:lvl>
+    <w:lvl w:ilvl="8">
+      <w:start w:val="2"/>
+      <w:numFmt w:val="lowerLetter"/>
+      <w:lvlText w:val="%9."/>
+      <w:lvlJc w:val="left"/>
+      <w:pPr>
+        <w:ind w:left="6480" w:hanging="480"/>
+      </w:pPr>
+    </w:lvl>
+  </w:abstractNum>
   <w:num w:numId="1000">
     <w:abstractNumId w:val="990"/>
   </w:num>
   <w:num w:numId="1001">
+    <w:abstractNumId w:val="99711"/>
+    <w:lvlOverride w:ilvl="0">
+      <w:startOverride w:val="1"/>
+    </w:lvlOverride>
+    <w:lvlOverride w:ilvl="1">
+      <w:startOverride w:val="1"/>
+    </w:lvlOverride>
+    <w:lvlOverride w:ilvl="2">
+      <w:startOverride w:val="1"/>
+    </w:lvlOverride>
+    <w:lvlOverride w:ilvl="3">
+      <w:startOverride w:val="1"/>
+    </w:lvlOverride>
+    <w:lvlOverride w:ilvl="4">
+      <w:startOverride w:val="1"/>
+    </w:lvlOverride>
+    <w:lvlOverride w:ilvl="5">
+      <w:startOverride w:val="1"/>
+    </w:lvlOverride>
+    <w:lvlOverride w:ilvl="6">
+      <w:startOverride w:val="1"/>
+    </w:lvlOverride>
+    <w:lvlOverride w:ilvl="7">
+      <w:startOverride w:val="1"/>
+    </w:lvlOverride>
+    <w:lvlOverride w:ilvl="8">
+      <w:startOverride w:val="1"/>
+    </w:lvlOverride>
+  </w:num>
+  <w:num w:numId="1002">
+    <w:abstractNumId w:val="99711"/>
+    <w:lvlOverride w:ilvl="0">
+      <w:startOverride w:val="1"/>
+    </w:lvlOverride>
+    <w:lvlOverride w:ilvl="1">
+      <w:startOverride w:val="1"/>
+    </w:lvlOverride>
+    <w:lvlOverride w:ilvl="2">
+      <w:startOverride w:val="1"/>
+    </w:lvlOverride>
+    <w:lvlOverride w:ilvl="3">
+      <w:startOverride w:val="1"/>
+    </w:lvlOverride>
+    <w:lvlOverride w:ilvl="4">
+      <w:startOverride w:val="1"/>
+    </w:lvlOverride>
+    <w:lvlOverride w:ilvl="5">
+      <w:startOverride w:val="1"/>
+    </w:lvlOverride>
+    <w:lvlOverride w:ilvl="6">
+      <w:startOverride w:val="1"/>
+    </w:lvlOverride>
+    <w:lvlOverride w:ilvl="7">
+      <w:startOverride w:val="1"/>
+    </w:lvlOverride>
+    <w:lvlOverride w:ilvl="8">
+      <w:startOverride w:val="1"/>
+    </w:lvlOverride>
+  </w:num>
+  <w:num w:numId="1003">
+    <w:abstractNumId w:val="99712"/>
+    <w:lvlOverride w:ilvl="0">
+      <w:startOverride w:val="2"/>
+    </w:lvlOverride>
+    <w:lvlOverride w:ilvl="1">
+      <w:startOverride w:val="2"/>
+    </w:lvlOverride>
+    <w:lvlOverride w:ilvl="2">
+      <w:startOverride w:val="2"/>
+    </w:lvlOverride>
+    <w:lvlOverride w:ilvl="3">
+      <w:startOverride w:val="2"/>
+    </w:lvlOverride>
+    <w:lvlOverride w:ilvl="4">
+      <w:startOverride w:val="2"/>
+    </w:lvlOverride>
+    <w:lvlOverride w:ilvl="5">
+      <w:startOverride w:val="2"/>
+    </w:lvlOverride>
+    <w:lvlOverride w:ilvl="6">
+      <w:startOverride w:val="2"/>
+    </w:lvlOverride>
+    <w:lvlOverride w:ilvl="7">
+      <w:startOverride w:val="2"/>
+    </w:lvlOverride>
+    <w:lvlOverride w:ilvl="8">
+      <w:startOverride w:val="2"/>
+    </w:lvlOverride>
+  </w:num>
+  <w:num w:numId="1004">
     <w:abstractNumId w:val="99711"/>
     <w:lvlOverride w:ilvl="0">
       <w:startOverride w:val="1"/>

--- a/code/Midterm.docx
+++ b/code/Midterm.docx
@@ -215,7 +215,7 @@
               <a:graphicData uri="http://schemas.openxmlformats.org/drawingml/2006/picture">
                 <pic:pic>
                   <pic:nvPicPr>
-                    <pic:cNvPr descr="Midterm_files/figure-docx/unnamed-chunk-5-1.png" id="23" name="Picture"/>
+                    <pic:cNvPr descr="Midterm_files/figure-docx/unnamed-chunk-6-1.png" id="23" name="Picture"/>
                     <pic:cNvPicPr>
                       <a:picLocks noChangeArrowheads="1" noChangeAspect="1"/>
                     </pic:cNvPicPr>
@@ -283,7 +283,7 @@
               <a:graphicData uri="http://schemas.openxmlformats.org/drawingml/2006/picture">
                 <pic:pic>
                   <pic:nvPicPr>
-                    <pic:cNvPr descr="Midterm_files/figure-docx/unnamed-chunk-9-1.png" id="27" name="Picture"/>
+                    <pic:cNvPr descr="Midterm_files/figure-docx/unnamed-chunk-10-1.png" id="27" name="Picture"/>
                     <pic:cNvPicPr>
                       <a:picLocks noChangeArrowheads="1" noChangeAspect="1"/>
                     </pic:cNvPicPr>
@@ -333,7 +333,7 @@
               <a:graphicData uri="http://schemas.openxmlformats.org/drawingml/2006/picture">
                 <pic:pic>
                   <pic:nvPicPr>
-                    <pic:cNvPr descr="Midterm_files/figure-docx/unnamed-chunk-10-1.png" id="30" name="Picture"/>
+                    <pic:cNvPr descr="Midterm_files/figure-docx/unnamed-chunk-11-1.png" id="30" name="Picture"/>
                     <pic:cNvPicPr>
                       <a:picLocks noChangeArrowheads="1" noChangeAspect="1"/>
                     </pic:cNvPicPr>
@@ -367,7 +367,7 @@
       </w:r>
     </w:p>
     <w:bookmarkEnd w:id="31"/>
-    <w:bookmarkStart w:id="35" w:name="problem-4"/>
+    <w:bookmarkStart w:id="38" w:name="problem-4"/>
     <w:p>
       <w:pPr>
         <w:pStyle w:val="Heading2"/>
@@ -378,10 +378,3780 @@
     </w:p>
     <w:p>
       <w:pPr>
-        <w:numPr>
-          <w:ilvl w:val="0"/>
-          <w:numId w:val="1004"/>
-        </w:numPr>
+        <w:pStyle w:val="SourceCode"/>
+      </w:pPr>
+      <w:r>
+        <w:rPr>
+          <w:rStyle w:val="VerbatimChar"/>
+        </w:rPr>
+        <w:t xml:space="preserve">## List of 97</w:t>
+      </w:r>
+      <w:r>
+        <w:br/>
+      </w:r>
+      <w:r>
+        <w:rPr>
+          <w:rStyle w:val="VerbatimChar"/>
+        </w:rPr>
+        <w:t xml:space="preserve">##  $ line                      :List of 6</w:t>
+      </w:r>
+      <w:r>
+        <w:br/>
+      </w:r>
+      <w:r>
+        <w:rPr>
+          <w:rStyle w:val="VerbatimChar"/>
+        </w:rPr>
+        <w:t xml:space="preserve">##   ..$ colour       : chr "black"</w:t>
+      </w:r>
+      <w:r>
+        <w:br/>
+      </w:r>
+      <w:r>
+        <w:rPr>
+          <w:rStyle w:val="VerbatimChar"/>
+        </w:rPr>
+        <w:t xml:space="preserve">##   ..$ linewidth    : num 0.5</w:t>
+      </w:r>
+      <w:r>
+        <w:br/>
+      </w:r>
+      <w:r>
+        <w:rPr>
+          <w:rStyle w:val="VerbatimChar"/>
+        </w:rPr>
+        <w:t xml:space="preserve">##   ..$ linetype     : num 1</w:t>
+      </w:r>
+      <w:r>
+        <w:br/>
+      </w:r>
+      <w:r>
+        <w:rPr>
+          <w:rStyle w:val="VerbatimChar"/>
+        </w:rPr>
+        <w:t xml:space="preserve">##   ..$ lineend      : chr "butt"</w:t>
+      </w:r>
+      <w:r>
+        <w:br/>
+      </w:r>
+      <w:r>
+        <w:rPr>
+          <w:rStyle w:val="VerbatimChar"/>
+        </w:rPr>
+        <w:t xml:space="preserve">##   ..$ arrow        : logi FALSE</w:t>
+      </w:r>
+      <w:r>
+        <w:br/>
+      </w:r>
+      <w:r>
+        <w:rPr>
+          <w:rStyle w:val="VerbatimChar"/>
+        </w:rPr>
+        <w:t xml:space="preserve">##   ..$ inherit.blank: logi TRUE</w:t>
+      </w:r>
+      <w:r>
+        <w:br/>
+      </w:r>
+      <w:r>
+        <w:rPr>
+          <w:rStyle w:val="VerbatimChar"/>
+        </w:rPr>
+        <w:t xml:space="preserve">##   ..- attr(*, "class")= chr [1:2] "element_line" "element"</w:t>
+      </w:r>
+      <w:r>
+        <w:br/>
+      </w:r>
+      <w:r>
+        <w:rPr>
+          <w:rStyle w:val="VerbatimChar"/>
+        </w:rPr>
+        <w:t xml:space="preserve">##  $ rect                      :List of 5</w:t>
+      </w:r>
+      <w:r>
+        <w:br/>
+      </w:r>
+      <w:r>
+        <w:rPr>
+          <w:rStyle w:val="VerbatimChar"/>
+        </w:rPr>
+        <w:t xml:space="preserve">##   ..$ fill         : chr "white"</w:t>
+      </w:r>
+      <w:r>
+        <w:br/>
+      </w:r>
+      <w:r>
+        <w:rPr>
+          <w:rStyle w:val="VerbatimChar"/>
+        </w:rPr>
+        <w:t xml:space="preserve">##   ..$ colour       : chr "black"</w:t>
+      </w:r>
+      <w:r>
+        <w:br/>
+      </w:r>
+      <w:r>
+        <w:rPr>
+          <w:rStyle w:val="VerbatimChar"/>
+        </w:rPr>
+        <w:t xml:space="preserve">##   ..$ linewidth    : num 0.5</w:t>
+      </w:r>
+      <w:r>
+        <w:br/>
+      </w:r>
+      <w:r>
+        <w:rPr>
+          <w:rStyle w:val="VerbatimChar"/>
+        </w:rPr>
+        <w:t xml:space="preserve">##   ..$ linetype     : num 1</w:t>
+      </w:r>
+      <w:r>
+        <w:br/>
+      </w:r>
+      <w:r>
+        <w:rPr>
+          <w:rStyle w:val="VerbatimChar"/>
+        </w:rPr>
+        <w:t xml:space="preserve">##   ..$ inherit.blank: logi TRUE</w:t>
+      </w:r>
+      <w:r>
+        <w:br/>
+      </w:r>
+      <w:r>
+        <w:rPr>
+          <w:rStyle w:val="VerbatimChar"/>
+        </w:rPr>
+        <w:t xml:space="preserve">##   ..- attr(*, "class")= chr [1:2] "element_rect" "element"</w:t>
+      </w:r>
+      <w:r>
+        <w:br/>
+      </w:r>
+      <w:r>
+        <w:rPr>
+          <w:rStyle w:val="VerbatimChar"/>
+        </w:rPr>
+        <w:t xml:space="preserve">##  $ text                      :List of 11</w:t>
+      </w:r>
+      <w:r>
+        <w:br/>
+      </w:r>
+      <w:r>
+        <w:rPr>
+          <w:rStyle w:val="VerbatimChar"/>
+        </w:rPr>
+        <w:t xml:space="preserve">##   ..$ family       : chr ""</w:t>
+      </w:r>
+      <w:r>
+        <w:br/>
+      </w:r>
+      <w:r>
+        <w:rPr>
+          <w:rStyle w:val="VerbatimChar"/>
+        </w:rPr>
+        <w:t xml:space="preserve">##   ..$ face         : chr "plain"</w:t>
+      </w:r>
+      <w:r>
+        <w:br/>
+      </w:r>
+      <w:r>
+        <w:rPr>
+          <w:rStyle w:val="VerbatimChar"/>
+        </w:rPr>
+        <w:t xml:space="preserve">##   ..$ colour       : chr "black"</w:t>
+      </w:r>
+      <w:r>
+        <w:br/>
+      </w:r>
+      <w:r>
+        <w:rPr>
+          <w:rStyle w:val="VerbatimChar"/>
+        </w:rPr>
+        <w:t xml:space="preserve">##   ..$ size         : num 11</w:t>
+      </w:r>
+      <w:r>
+        <w:br/>
+      </w:r>
+      <w:r>
+        <w:rPr>
+          <w:rStyle w:val="VerbatimChar"/>
+        </w:rPr>
+        <w:t xml:space="preserve">##   ..$ hjust        : num 0.5</w:t>
+      </w:r>
+      <w:r>
+        <w:br/>
+      </w:r>
+      <w:r>
+        <w:rPr>
+          <w:rStyle w:val="VerbatimChar"/>
+        </w:rPr>
+        <w:t xml:space="preserve">##   ..$ vjust        : num 0.5</w:t>
+      </w:r>
+      <w:r>
+        <w:br/>
+      </w:r>
+      <w:r>
+        <w:rPr>
+          <w:rStyle w:val="VerbatimChar"/>
+        </w:rPr>
+        <w:t xml:space="preserve">##   ..$ angle        : num 0</w:t>
+      </w:r>
+      <w:r>
+        <w:br/>
+      </w:r>
+      <w:r>
+        <w:rPr>
+          <w:rStyle w:val="VerbatimChar"/>
+        </w:rPr>
+        <w:t xml:space="preserve">##   ..$ lineheight   : num 0.9</w:t>
+      </w:r>
+      <w:r>
+        <w:br/>
+      </w:r>
+      <w:r>
+        <w:rPr>
+          <w:rStyle w:val="VerbatimChar"/>
+        </w:rPr>
+        <w:t xml:space="preserve">##   ..$ margin       : 'margin' num [1:4] 0points 0points 0points 0points</w:t>
+      </w:r>
+      <w:r>
+        <w:br/>
+      </w:r>
+      <w:r>
+        <w:rPr>
+          <w:rStyle w:val="VerbatimChar"/>
+        </w:rPr>
+        <w:t xml:space="preserve">##   .. ..- attr(*, "unit")= int 8</w:t>
+      </w:r>
+      <w:r>
+        <w:br/>
+      </w:r>
+      <w:r>
+        <w:rPr>
+          <w:rStyle w:val="VerbatimChar"/>
+        </w:rPr>
+        <w:t xml:space="preserve">##   ..$ debug        : logi FALSE</w:t>
+      </w:r>
+      <w:r>
+        <w:br/>
+      </w:r>
+      <w:r>
+        <w:rPr>
+          <w:rStyle w:val="VerbatimChar"/>
+        </w:rPr>
+        <w:t xml:space="preserve">##   ..$ inherit.blank: logi TRUE</w:t>
+      </w:r>
+      <w:r>
+        <w:br/>
+      </w:r>
+      <w:r>
+        <w:rPr>
+          <w:rStyle w:val="VerbatimChar"/>
+        </w:rPr>
+        <w:t xml:space="preserve">##   ..- attr(*, "class")= chr [1:2] "element_text" "element"</w:t>
+      </w:r>
+      <w:r>
+        <w:br/>
+      </w:r>
+      <w:r>
+        <w:rPr>
+          <w:rStyle w:val="VerbatimChar"/>
+        </w:rPr>
+        <w:t xml:space="preserve">##  $ title                     : NULL</w:t>
+      </w:r>
+      <w:r>
+        <w:br/>
+      </w:r>
+      <w:r>
+        <w:rPr>
+          <w:rStyle w:val="VerbatimChar"/>
+        </w:rPr>
+        <w:t xml:space="preserve">##  $ aspect.ratio              : NULL</w:t>
+      </w:r>
+      <w:r>
+        <w:br/>
+      </w:r>
+      <w:r>
+        <w:rPr>
+          <w:rStyle w:val="VerbatimChar"/>
+        </w:rPr>
+        <w:t xml:space="preserve">##  $ axis.title                : NULL</w:t>
+      </w:r>
+      <w:r>
+        <w:br/>
+      </w:r>
+      <w:r>
+        <w:rPr>
+          <w:rStyle w:val="VerbatimChar"/>
+        </w:rPr>
+        <w:t xml:space="preserve">##  $ axis.title.x              :List of 11</w:t>
+      </w:r>
+      <w:r>
+        <w:br/>
+      </w:r>
+      <w:r>
+        <w:rPr>
+          <w:rStyle w:val="VerbatimChar"/>
+        </w:rPr>
+        <w:t xml:space="preserve">##   ..$ family       : NULL</w:t>
+      </w:r>
+      <w:r>
+        <w:br/>
+      </w:r>
+      <w:r>
+        <w:rPr>
+          <w:rStyle w:val="VerbatimChar"/>
+        </w:rPr>
+        <w:t xml:space="preserve">##   ..$ face         : NULL</w:t>
+      </w:r>
+      <w:r>
+        <w:br/>
+      </w:r>
+      <w:r>
+        <w:rPr>
+          <w:rStyle w:val="VerbatimChar"/>
+        </w:rPr>
+        <w:t xml:space="preserve">##   ..$ colour       : chr "black"</w:t>
+      </w:r>
+      <w:r>
+        <w:br/>
+      </w:r>
+      <w:r>
+        <w:rPr>
+          <w:rStyle w:val="VerbatimChar"/>
+        </w:rPr>
+        <w:t xml:space="preserve">##   ..$ size         : num 1</w:t>
+      </w:r>
+      <w:r>
+        <w:br/>
+      </w:r>
+      <w:r>
+        <w:rPr>
+          <w:rStyle w:val="VerbatimChar"/>
+        </w:rPr>
+        <w:t xml:space="preserve">##   ..$ hjust        : NULL</w:t>
+      </w:r>
+      <w:r>
+        <w:br/>
+      </w:r>
+      <w:r>
+        <w:rPr>
+          <w:rStyle w:val="VerbatimChar"/>
+        </w:rPr>
+        <w:t xml:space="preserve">##   ..$ vjust        : num 1</w:t>
+      </w:r>
+      <w:r>
+        <w:br/>
+      </w:r>
+      <w:r>
+        <w:rPr>
+          <w:rStyle w:val="VerbatimChar"/>
+        </w:rPr>
+        <w:t xml:space="preserve">##   ..$ angle        : NULL</w:t>
+      </w:r>
+      <w:r>
+        <w:br/>
+      </w:r>
+      <w:r>
+        <w:rPr>
+          <w:rStyle w:val="VerbatimChar"/>
+        </w:rPr>
+        <w:t xml:space="preserve">##   ..$ lineheight   : NULL</w:t>
+      </w:r>
+      <w:r>
+        <w:br/>
+      </w:r>
+      <w:r>
+        <w:rPr>
+          <w:rStyle w:val="VerbatimChar"/>
+        </w:rPr>
+        <w:t xml:space="preserve">##   ..$ margin       : 'margin' num [1:4] 2.75points 0points 0points 0points</w:t>
+      </w:r>
+      <w:r>
+        <w:br/>
+      </w:r>
+      <w:r>
+        <w:rPr>
+          <w:rStyle w:val="VerbatimChar"/>
+        </w:rPr>
+        <w:t xml:space="preserve">##   .. ..- attr(*, "unit")= int 8</w:t>
+      </w:r>
+      <w:r>
+        <w:br/>
+      </w:r>
+      <w:r>
+        <w:rPr>
+          <w:rStyle w:val="VerbatimChar"/>
+        </w:rPr>
+        <w:t xml:space="preserve">##   ..$ debug        : NULL</w:t>
+      </w:r>
+      <w:r>
+        <w:br/>
+      </w:r>
+      <w:r>
+        <w:rPr>
+          <w:rStyle w:val="VerbatimChar"/>
+        </w:rPr>
+        <w:t xml:space="preserve">##   ..$ inherit.blank: logi FALSE</w:t>
+      </w:r>
+      <w:r>
+        <w:br/>
+      </w:r>
+      <w:r>
+        <w:rPr>
+          <w:rStyle w:val="VerbatimChar"/>
+        </w:rPr>
+        <w:t xml:space="preserve">##   ..- attr(*, "class")= chr [1:2] "element_text" "element"</w:t>
+      </w:r>
+      <w:r>
+        <w:br/>
+      </w:r>
+      <w:r>
+        <w:rPr>
+          <w:rStyle w:val="VerbatimChar"/>
+        </w:rPr>
+        <w:t xml:space="preserve">##  $ axis.title.x.top          :List of 11</w:t>
+      </w:r>
+      <w:r>
+        <w:br/>
+      </w:r>
+      <w:r>
+        <w:rPr>
+          <w:rStyle w:val="VerbatimChar"/>
+        </w:rPr>
+        <w:t xml:space="preserve">##   ..$ family       : NULL</w:t>
+      </w:r>
+      <w:r>
+        <w:br/>
+      </w:r>
+      <w:r>
+        <w:rPr>
+          <w:rStyle w:val="VerbatimChar"/>
+        </w:rPr>
+        <w:t xml:space="preserve">##   ..$ face         : NULL</w:t>
+      </w:r>
+      <w:r>
+        <w:br/>
+      </w:r>
+      <w:r>
+        <w:rPr>
+          <w:rStyle w:val="VerbatimChar"/>
+        </w:rPr>
+        <w:t xml:space="preserve">##   ..$ colour       : NULL</w:t>
+      </w:r>
+      <w:r>
+        <w:br/>
+      </w:r>
+      <w:r>
+        <w:rPr>
+          <w:rStyle w:val="VerbatimChar"/>
+        </w:rPr>
+        <w:t xml:space="preserve">##   ..$ size         : NULL</w:t>
+      </w:r>
+      <w:r>
+        <w:br/>
+      </w:r>
+      <w:r>
+        <w:rPr>
+          <w:rStyle w:val="VerbatimChar"/>
+        </w:rPr>
+        <w:t xml:space="preserve">##   ..$ hjust        : NULL</w:t>
+      </w:r>
+      <w:r>
+        <w:br/>
+      </w:r>
+      <w:r>
+        <w:rPr>
+          <w:rStyle w:val="VerbatimChar"/>
+        </w:rPr>
+        <w:t xml:space="preserve">##   ..$ vjust        : num 0</w:t>
+      </w:r>
+      <w:r>
+        <w:br/>
+      </w:r>
+      <w:r>
+        <w:rPr>
+          <w:rStyle w:val="VerbatimChar"/>
+        </w:rPr>
+        <w:t xml:space="preserve">##   ..$ angle        : NULL</w:t>
+      </w:r>
+      <w:r>
+        <w:br/>
+      </w:r>
+      <w:r>
+        <w:rPr>
+          <w:rStyle w:val="VerbatimChar"/>
+        </w:rPr>
+        <w:t xml:space="preserve">##   ..$ lineheight   : NULL</w:t>
+      </w:r>
+      <w:r>
+        <w:br/>
+      </w:r>
+      <w:r>
+        <w:rPr>
+          <w:rStyle w:val="VerbatimChar"/>
+        </w:rPr>
+        <w:t xml:space="preserve">##   ..$ margin       : 'margin' num [1:4] 0points 0points 2.75points 0points</w:t>
+      </w:r>
+      <w:r>
+        <w:br/>
+      </w:r>
+      <w:r>
+        <w:rPr>
+          <w:rStyle w:val="VerbatimChar"/>
+        </w:rPr>
+        <w:t xml:space="preserve">##   .. ..- attr(*, "unit")= int 8</w:t>
+      </w:r>
+      <w:r>
+        <w:br/>
+      </w:r>
+      <w:r>
+        <w:rPr>
+          <w:rStyle w:val="VerbatimChar"/>
+        </w:rPr>
+        <w:t xml:space="preserve">##   ..$ debug        : NULL</w:t>
+      </w:r>
+      <w:r>
+        <w:br/>
+      </w:r>
+      <w:r>
+        <w:rPr>
+          <w:rStyle w:val="VerbatimChar"/>
+        </w:rPr>
+        <w:t xml:space="preserve">##   ..$ inherit.blank: logi TRUE</w:t>
+      </w:r>
+      <w:r>
+        <w:br/>
+      </w:r>
+      <w:r>
+        <w:rPr>
+          <w:rStyle w:val="VerbatimChar"/>
+        </w:rPr>
+        <w:t xml:space="preserve">##   ..- attr(*, "class")= chr [1:2] "element_text" "element"</w:t>
+      </w:r>
+      <w:r>
+        <w:br/>
+      </w:r>
+      <w:r>
+        <w:rPr>
+          <w:rStyle w:val="VerbatimChar"/>
+        </w:rPr>
+        <w:t xml:space="preserve">##  $ axis.title.x.bottom       : NULL</w:t>
+      </w:r>
+      <w:r>
+        <w:br/>
+      </w:r>
+      <w:r>
+        <w:rPr>
+          <w:rStyle w:val="VerbatimChar"/>
+        </w:rPr>
+        <w:t xml:space="preserve">##  $ axis.title.y              :List of 11</w:t>
+      </w:r>
+      <w:r>
+        <w:br/>
+      </w:r>
+      <w:r>
+        <w:rPr>
+          <w:rStyle w:val="VerbatimChar"/>
+        </w:rPr>
+        <w:t xml:space="preserve">##   ..$ family       : NULL</w:t>
+      </w:r>
+      <w:r>
+        <w:br/>
+      </w:r>
+      <w:r>
+        <w:rPr>
+          <w:rStyle w:val="VerbatimChar"/>
+        </w:rPr>
+        <w:t xml:space="preserve">##   ..$ face         : NULL</w:t>
+      </w:r>
+      <w:r>
+        <w:br/>
+      </w:r>
+      <w:r>
+        <w:rPr>
+          <w:rStyle w:val="VerbatimChar"/>
+        </w:rPr>
+        <w:t xml:space="preserve">##   ..$ colour       : NULL</w:t>
+      </w:r>
+      <w:r>
+        <w:br/>
+      </w:r>
+      <w:r>
+        <w:rPr>
+          <w:rStyle w:val="VerbatimChar"/>
+        </w:rPr>
+        <w:t xml:space="preserve">##   ..$ size         : NULL</w:t>
+      </w:r>
+      <w:r>
+        <w:br/>
+      </w:r>
+      <w:r>
+        <w:rPr>
+          <w:rStyle w:val="VerbatimChar"/>
+        </w:rPr>
+        <w:t xml:space="preserve">##   ..$ hjust        : NULL</w:t>
+      </w:r>
+      <w:r>
+        <w:br/>
+      </w:r>
+      <w:r>
+        <w:rPr>
+          <w:rStyle w:val="VerbatimChar"/>
+        </w:rPr>
+        <w:t xml:space="preserve">##   ..$ vjust        : num 1</w:t>
+      </w:r>
+      <w:r>
+        <w:br/>
+      </w:r>
+      <w:r>
+        <w:rPr>
+          <w:rStyle w:val="VerbatimChar"/>
+        </w:rPr>
+        <w:t xml:space="preserve">##   ..$ angle        : num 90</w:t>
+      </w:r>
+      <w:r>
+        <w:br/>
+      </w:r>
+      <w:r>
+        <w:rPr>
+          <w:rStyle w:val="VerbatimChar"/>
+        </w:rPr>
+        <w:t xml:space="preserve">##   ..$ lineheight   : NULL</w:t>
+      </w:r>
+      <w:r>
+        <w:br/>
+      </w:r>
+      <w:r>
+        <w:rPr>
+          <w:rStyle w:val="VerbatimChar"/>
+        </w:rPr>
+        <w:t xml:space="preserve">##   ..$ margin       : 'margin' num [1:4] 0points 2.75points 0points 0points</w:t>
+      </w:r>
+      <w:r>
+        <w:br/>
+      </w:r>
+      <w:r>
+        <w:rPr>
+          <w:rStyle w:val="VerbatimChar"/>
+        </w:rPr>
+        <w:t xml:space="preserve">##   .. ..- attr(*, "unit")= int 8</w:t>
+      </w:r>
+      <w:r>
+        <w:br/>
+      </w:r>
+      <w:r>
+        <w:rPr>
+          <w:rStyle w:val="VerbatimChar"/>
+        </w:rPr>
+        <w:t xml:space="preserve">##   ..$ debug        : NULL</w:t>
+      </w:r>
+      <w:r>
+        <w:br/>
+      </w:r>
+      <w:r>
+        <w:rPr>
+          <w:rStyle w:val="VerbatimChar"/>
+        </w:rPr>
+        <w:t xml:space="preserve">##   ..$ inherit.blank: logi TRUE</w:t>
+      </w:r>
+      <w:r>
+        <w:br/>
+      </w:r>
+      <w:r>
+        <w:rPr>
+          <w:rStyle w:val="VerbatimChar"/>
+        </w:rPr>
+        <w:t xml:space="preserve">##   ..- attr(*, "class")= chr [1:2] "element_text" "element"</w:t>
+      </w:r>
+      <w:r>
+        <w:br/>
+      </w:r>
+      <w:r>
+        <w:rPr>
+          <w:rStyle w:val="VerbatimChar"/>
+        </w:rPr>
+        <w:t xml:space="preserve">##  $ axis.title.y.left         : NULL</w:t>
+      </w:r>
+      <w:r>
+        <w:br/>
+      </w:r>
+      <w:r>
+        <w:rPr>
+          <w:rStyle w:val="VerbatimChar"/>
+        </w:rPr>
+        <w:t xml:space="preserve">##  $ axis.title.y.right        :List of 11</w:t>
+      </w:r>
+      <w:r>
+        <w:br/>
+      </w:r>
+      <w:r>
+        <w:rPr>
+          <w:rStyle w:val="VerbatimChar"/>
+        </w:rPr>
+        <w:t xml:space="preserve">##   ..$ family       : NULL</w:t>
+      </w:r>
+      <w:r>
+        <w:br/>
+      </w:r>
+      <w:r>
+        <w:rPr>
+          <w:rStyle w:val="VerbatimChar"/>
+        </w:rPr>
+        <w:t xml:space="preserve">##   ..$ face         : NULL</w:t>
+      </w:r>
+      <w:r>
+        <w:br/>
+      </w:r>
+      <w:r>
+        <w:rPr>
+          <w:rStyle w:val="VerbatimChar"/>
+        </w:rPr>
+        <w:t xml:space="preserve">##   ..$ colour       : NULL</w:t>
+      </w:r>
+      <w:r>
+        <w:br/>
+      </w:r>
+      <w:r>
+        <w:rPr>
+          <w:rStyle w:val="VerbatimChar"/>
+        </w:rPr>
+        <w:t xml:space="preserve">##   ..$ size         : NULL</w:t>
+      </w:r>
+      <w:r>
+        <w:br/>
+      </w:r>
+      <w:r>
+        <w:rPr>
+          <w:rStyle w:val="VerbatimChar"/>
+        </w:rPr>
+        <w:t xml:space="preserve">##   ..$ hjust        : NULL</w:t>
+      </w:r>
+      <w:r>
+        <w:br/>
+      </w:r>
+      <w:r>
+        <w:rPr>
+          <w:rStyle w:val="VerbatimChar"/>
+        </w:rPr>
+        <w:t xml:space="preserve">##   ..$ vjust        : num 0</w:t>
+      </w:r>
+      <w:r>
+        <w:br/>
+      </w:r>
+      <w:r>
+        <w:rPr>
+          <w:rStyle w:val="VerbatimChar"/>
+        </w:rPr>
+        <w:t xml:space="preserve">##   ..$ angle        : num -90</w:t>
+      </w:r>
+      <w:r>
+        <w:br/>
+      </w:r>
+      <w:r>
+        <w:rPr>
+          <w:rStyle w:val="VerbatimChar"/>
+        </w:rPr>
+        <w:t xml:space="preserve">##   ..$ lineheight   : NULL</w:t>
+      </w:r>
+      <w:r>
+        <w:br/>
+      </w:r>
+      <w:r>
+        <w:rPr>
+          <w:rStyle w:val="VerbatimChar"/>
+        </w:rPr>
+        <w:t xml:space="preserve">##   ..$ margin       : 'margin' num [1:4] 0points 0points 0points 2.75points</w:t>
+      </w:r>
+      <w:r>
+        <w:br/>
+      </w:r>
+      <w:r>
+        <w:rPr>
+          <w:rStyle w:val="VerbatimChar"/>
+        </w:rPr>
+        <w:t xml:space="preserve">##   .. ..- attr(*, "unit")= int 8</w:t>
+      </w:r>
+      <w:r>
+        <w:br/>
+      </w:r>
+      <w:r>
+        <w:rPr>
+          <w:rStyle w:val="VerbatimChar"/>
+        </w:rPr>
+        <w:t xml:space="preserve">##   ..$ debug        : NULL</w:t>
+      </w:r>
+      <w:r>
+        <w:br/>
+      </w:r>
+      <w:r>
+        <w:rPr>
+          <w:rStyle w:val="VerbatimChar"/>
+        </w:rPr>
+        <w:t xml:space="preserve">##   ..$ inherit.blank: logi TRUE</w:t>
+      </w:r>
+      <w:r>
+        <w:br/>
+      </w:r>
+      <w:r>
+        <w:rPr>
+          <w:rStyle w:val="VerbatimChar"/>
+        </w:rPr>
+        <w:t xml:space="preserve">##   ..- attr(*, "class")= chr [1:2] "element_text" "element"</w:t>
+      </w:r>
+      <w:r>
+        <w:br/>
+      </w:r>
+      <w:r>
+        <w:rPr>
+          <w:rStyle w:val="VerbatimChar"/>
+        </w:rPr>
+        <w:t xml:space="preserve">##  $ axis.text                 :List of 11</w:t>
+      </w:r>
+      <w:r>
+        <w:br/>
+      </w:r>
+      <w:r>
+        <w:rPr>
+          <w:rStyle w:val="VerbatimChar"/>
+        </w:rPr>
+        <w:t xml:space="preserve">##   ..$ family       : NULL</w:t>
+      </w:r>
+      <w:r>
+        <w:br/>
+      </w:r>
+      <w:r>
+        <w:rPr>
+          <w:rStyle w:val="VerbatimChar"/>
+        </w:rPr>
+        <w:t xml:space="preserve">##   ..$ face         : NULL</w:t>
+      </w:r>
+      <w:r>
+        <w:br/>
+      </w:r>
+      <w:r>
+        <w:rPr>
+          <w:rStyle w:val="VerbatimChar"/>
+        </w:rPr>
+        <w:t xml:space="preserve">##   ..$ colour       : chr "grey30"</w:t>
+      </w:r>
+      <w:r>
+        <w:br/>
+      </w:r>
+      <w:r>
+        <w:rPr>
+          <w:rStyle w:val="VerbatimChar"/>
+        </w:rPr>
+        <w:t xml:space="preserve">##   ..$ size         : 'rel' num 0.8</w:t>
+      </w:r>
+      <w:r>
+        <w:br/>
+      </w:r>
+      <w:r>
+        <w:rPr>
+          <w:rStyle w:val="VerbatimChar"/>
+        </w:rPr>
+        <w:t xml:space="preserve">##   ..$ hjust        : NULL</w:t>
+      </w:r>
+      <w:r>
+        <w:br/>
+      </w:r>
+      <w:r>
+        <w:rPr>
+          <w:rStyle w:val="VerbatimChar"/>
+        </w:rPr>
+        <w:t xml:space="preserve">##   ..$ vjust        : NULL</w:t>
+      </w:r>
+      <w:r>
+        <w:br/>
+      </w:r>
+      <w:r>
+        <w:rPr>
+          <w:rStyle w:val="VerbatimChar"/>
+        </w:rPr>
+        <w:t xml:space="preserve">##   ..$ angle        : NULL</w:t>
+      </w:r>
+      <w:r>
+        <w:br/>
+      </w:r>
+      <w:r>
+        <w:rPr>
+          <w:rStyle w:val="VerbatimChar"/>
+        </w:rPr>
+        <w:t xml:space="preserve">##   ..$ lineheight   : NULL</w:t>
+      </w:r>
+      <w:r>
+        <w:br/>
+      </w:r>
+      <w:r>
+        <w:rPr>
+          <w:rStyle w:val="VerbatimChar"/>
+        </w:rPr>
+        <w:t xml:space="preserve">##   ..$ margin       : NULL</w:t>
+      </w:r>
+      <w:r>
+        <w:br/>
+      </w:r>
+      <w:r>
+        <w:rPr>
+          <w:rStyle w:val="VerbatimChar"/>
+        </w:rPr>
+        <w:t xml:space="preserve">##   ..$ debug        : NULL</w:t>
+      </w:r>
+      <w:r>
+        <w:br/>
+      </w:r>
+      <w:r>
+        <w:rPr>
+          <w:rStyle w:val="VerbatimChar"/>
+        </w:rPr>
+        <w:t xml:space="preserve">##   ..$ inherit.blank: logi TRUE</w:t>
+      </w:r>
+      <w:r>
+        <w:br/>
+      </w:r>
+      <w:r>
+        <w:rPr>
+          <w:rStyle w:val="VerbatimChar"/>
+        </w:rPr>
+        <w:t xml:space="preserve">##   ..- attr(*, "class")= chr [1:2] "element_text" "element"</w:t>
+      </w:r>
+      <w:r>
+        <w:br/>
+      </w:r>
+      <w:r>
+        <w:rPr>
+          <w:rStyle w:val="VerbatimChar"/>
+        </w:rPr>
+        <w:t xml:space="preserve">##  $ axis.text.x               :List of 11</w:t>
+      </w:r>
+      <w:r>
+        <w:br/>
+      </w:r>
+      <w:r>
+        <w:rPr>
+          <w:rStyle w:val="VerbatimChar"/>
+        </w:rPr>
+        <w:t xml:space="preserve">##   ..$ family       : NULL</w:t>
+      </w:r>
+      <w:r>
+        <w:br/>
+      </w:r>
+      <w:r>
+        <w:rPr>
+          <w:rStyle w:val="VerbatimChar"/>
+        </w:rPr>
+        <w:t xml:space="preserve">##   ..$ face         : NULL</w:t>
+      </w:r>
+      <w:r>
+        <w:br/>
+      </w:r>
+      <w:r>
+        <w:rPr>
+          <w:rStyle w:val="VerbatimChar"/>
+        </w:rPr>
+        <w:t xml:space="preserve">##   ..$ colour       : NULL</w:t>
+      </w:r>
+      <w:r>
+        <w:br/>
+      </w:r>
+      <w:r>
+        <w:rPr>
+          <w:rStyle w:val="VerbatimChar"/>
+        </w:rPr>
+        <w:t xml:space="preserve">##   ..$ size         : NULL</w:t>
+      </w:r>
+      <w:r>
+        <w:br/>
+      </w:r>
+      <w:r>
+        <w:rPr>
+          <w:rStyle w:val="VerbatimChar"/>
+        </w:rPr>
+        <w:t xml:space="preserve">##   ..$ hjust        : NULL</w:t>
+      </w:r>
+      <w:r>
+        <w:br/>
+      </w:r>
+      <w:r>
+        <w:rPr>
+          <w:rStyle w:val="VerbatimChar"/>
+        </w:rPr>
+        <w:t xml:space="preserve">##   ..$ vjust        : num 1</w:t>
+      </w:r>
+      <w:r>
+        <w:br/>
+      </w:r>
+      <w:r>
+        <w:rPr>
+          <w:rStyle w:val="VerbatimChar"/>
+        </w:rPr>
+        <w:t xml:space="preserve">##   ..$ angle        : NULL</w:t>
+      </w:r>
+      <w:r>
+        <w:br/>
+      </w:r>
+      <w:r>
+        <w:rPr>
+          <w:rStyle w:val="VerbatimChar"/>
+        </w:rPr>
+        <w:t xml:space="preserve">##   ..$ lineheight   : NULL</w:t>
+      </w:r>
+      <w:r>
+        <w:br/>
+      </w:r>
+      <w:r>
+        <w:rPr>
+          <w:rStyle w:val="VerbatimChar"/>
+        </w:rPr>
+        <w:t xml:space="preserve">##   ..$ margin       : 'margin' num [1:4] 2.2points 0points 0points 0points</w:t>
+      </w:r>
+      <w:r>
+        <w:br/>
+      </w:r>
+      <w:r>
+        <w:rPr>
+          <w:rStyle w:val="VerbatimChar"/>
+        </w:rPr>
+        <w:t xml:space="preserve">##   .. ..- attr(*, "unit")= int 8</w:t>
+      </w:r>
+      <w:r>
+        <w:br/>
+      </w:r>
+      <w:r>
+        <w:rPr>
+          <w:rStyle w:val="VerbatimChar"/>
+        </w:rPr>
+        <w:t xml:space="preserve">##   ..$ debug        : NULL</w:t>
+      </w:r>
+      <w:r>
+        <w:br/>
+      </w:r>
+      <w:r>
+        <w:rPr>
+          <w:rStyle w:val="VerbatimChar"/>
+        </w:rPr>
+        <w:t xml:space="preserve">##   ..$ inherit.blank: logi TRUE</w:t>
+      </w:r>
+      <w:r>
+        <w:br/>
+      </w:r>
+      <w:r>
+        <w:rPr>
+          <w:rStyle w:val="VerbatimChar"/>
+        </w:rPr>
+        <w:t xml:space="preserve">##   ..- attr(*, "class")= chr [1:2] "element_text" "element"</w:t>
+      </w:r>
+      <w:r>
+        <w:br/>
+      </w:r>
+      <w:r>
+        <w:rPr>
+          <w:rStyle w:val="VerbatimChar"/>
+        </w:rPr>
+        <w:t xml:space="preserve">##  $ axis.text.x.top           :List of 11</w:t>
+      </w:r>
+      <w:r>
+        <w:br/>
+      </w:r>
+      <w:r>
+        <w:rPr>
+          <w:rStyle w:val="VerbatimChar"/>
+        </w:rPr>
+        <w:t xml:space="preserve">##   ..$ family       : NULL</w:t>
+      </w:r>
+      <w:r>
+        <w:br/>
+      </w:r>
+      <w:r>
+        <w:rPr>
+          <w:rStyle w:val="VerbatimChar"/>
+        </w:rPr>
+        <w:t xml:space="preserve">##   ..$ face         : NULL</w:t>
+      </w:r>
+      <w:r>
+        <w:br/>
+      </w:r>
+      <w:r>
+        <w:rPr>
+          <w:rStyle w:val="VerbatimChar"/>
+        </w:rPr>
+        <w:t xml:space="preserve">##   ..$ colour       : NULL</w:t>
+      </w:r>
+      <w:r>
+        <w:br/>
+      </w:r>
+      <w:r>
+        <w:rPr>
+          <w:rStyle w:val="VerbatimChar"/>
+        </w:rPr>
+        <w:t xml:space="preserve">##   ..$ size         : NULL</w:t>
+      </w:r>
+      <w:r>
+        <w:br/>
+      </w:r>
+      <w:r>
+        <w:rPr>
+          <w:rStyle w:val="VerbatimChar"/>
+        </w:rPr>
+        <w:t xml:space="preserve">##   ..$ hjust        : NULL</w:t>
+      </w:r>
+      <w:r>
+        <w:br/>
+      </w:r>
+      <w:r>
+        <w:rPr>
+          <w:rStyle w:val="VerbatimChar"/>
+        </w:rPr>
+        <w:t xml:space="preserve">##   ..$ vjust        : num 0</w:t>
+      </w:r>
+      <w:r>
+        <w:br/>
+      </w:r>
+      <w:r>
+        <w:rPr>
+          <w:rStyle w:val="VerbatimChar"/>
+        </w:rPr>
+        <w:t xml:space="preserve">##   ..$ angle        : NULL</w:t>
+      </w:r>
+      <w:r>
+        <w:br/>
+      </w:r>
+      <w:r>
+        <w:rPr>
+          <w:rStyle w:val="VerbatimChar"/>
+        </w:rPr>
+        <w:t xml:space="preserve">##   ..$ lineheight   : NULL</w:t>
+      </w:r>
+      <w:r>
+        <w:br/>
+      </w:r>
+      <w:r>
+        <w:rPr>
+          <w:rStyle w:val="VerbatimChar"/>
+        </w:rPr>
+        <w:t xml:space="preserve">##   ..$ margin       : 'margin' num [1:4] 0points 0points 2.2points 0points</w:t>
+      </w:r>
+      <w:r>
+        <w:br/>
+      </w:r>
+      <w:r>
+        <w:rPr>
+          <w:rStyle w:val="VerbatimChar"/>
+        </w:rPr>
+        <w:t xml:space="preserve">##   .. ..- attr(*, "unit")= int 8</w:t>
+      </w:r>
+      <w:r>
+        <w:br/>
+      </w:r>
+      <w:r>
+        <w:rPr>
+          <w:rStyle w:val="VerbatimChar"/>
+        </w:rPr>
+        <w:t xml:space="preserve">##   ..$ debug        : NULL</w:t>
+      </w:r>
+      <w:r>
+        <w:br/>
+      </w:r>
+      <w:r>
+        <w:rPr>
+          <w:rStyle w:val="VerbatimChar"/>
+        </w:rPr>
+        <w:t xml:space="preserve">##   ..$ inherit.blank: logi TRUE</w:t>
+      </w:r>
+      <w:r>
+        <w:br/>
+      </w:r>
+      <w:r>
+        <w:rPr>
+          <w:rStyle w:val="VerbatimChar"/>
+        </w:rPr>
+        <w:t xml:space="preserve">##   ..- attr(*, "class")= chr [1:2] "element_text" "element"</w:t>
+      </w:r>
+      <w:r>
+        <w:br/>
+      </w:r>
+      <w:r>
+        <w:rPr>
+          <w:rStyle w:val="VerbatimChar"/>
+        </w:rPr>
+        <w:t xml:space="preserve">##  $ axis.text.x.bottom        : NULL</w:t>
+      </w:r>
+      <w:r>
+        <w:br/>
+      </w:r>
+      <w:r>
+        <w:rPr>
+          <w:rStyle w:val="VerbatimChar"/>
+        </w:rPr>
+        <w:t xml:space="preserve">##  $ axis.text.y               :List of 11</w:t>
+      </w:r>
+      <w:r>
+        <w:br/>
+      </w:r>
+      <w:r>
+        <w:rPr>
+          <w:rStyle w:val="VerbatimChar"/>
+        </w:rPr>
+        <w:t xml:space="preserve">##   ..$ family       : NULL</w:t>
+      </w:r>
+      <w:r>
+        <w:br/>
+      </w:r>
+      <w:r>
+        <w:rPr>
+          <w:rStyle w:val="VerbatimChar"/>
+        </w:rPr>
+        <w:t xml:space="preserve">##   ..$ face         : NULL</w:t>
+      </w:r>
+      <w:r>
+        <w:br/>
+      </w:r>
+      <w:r>
+        <w:rPr>
+          <w:rStyle w:val="VerbatimChar"/>
+        </w:rPr>
+        <w:t xml:space="preserve">##   ..$ colour       : chr "black"</w:t>
+      </w:r>
+      <w:r>
+        <w:br/>
+      </w:r>
+      <w:r>
+        <w:rPr>
+          <w:rStyle w:val="VerbatimChar"/>
+        </w:rPr>
+        <w:t xml:space="preserve">##   ..$ size         : num 1</w:t>
+      </w:r>
+      <w:r>
+        <w:br/>
+      </w:r>
+      <w:r>
+        <w:rPr>
+          <w:rStyle w:val="VerbatimChar"/>
+        </w:rPr>
+        <w:t xml:space="preserve">##   ..$ hjust        : num 1</w:t>
+      </w:r>
+      <w:r>
+        <w:br/>
+      </w:r>
+      <w:r>
+        <w:rPr>
+          <w:rStyle w:val="VerbatimChar"/>
+        </w:rPr>
+        <w:t xml:space="preserve">##   ..$ vjust        : NULL</w:t>
+      </w:r>
+      <w:r>
+        <w:br/>
+      </w:r>
+      <w:r>
+        <w:rPr>
+          <w:rStyle w:val="VerbatimChar"/>
+        </w:rPr>
+        <w:t xml:space="preserve">##   ..$ angle        : NULL</w:t>
+      </w:r>
+      <w:r>
+        <w:br/>
+      </w:r>
+      <w:r>
+        <w:rPr>
+          <w:rStyle w:val="VerbatimChar"/>
+        </w:rPr>
+        <w:t xml:space="preserve">##   ..$ lineheight   : NULL</w:t>
+      </w:r>
+      <w:r>
+        <w:br/>
+      </w:r>
+      <w:r>
+        <w:rPr>
+          <w:rStyle w:val="VerbatimChar"/>
+        </w:rPr>
+        <w:t xml:space="preserve">##   ..$ margin       : 'margin' num [1:4] 0points 2.2points 0points 0points</w:t>
+      </w:r>
+      <w:r>
+        <w:br/>
+      </w:r>
+      <w:r>
+        <w:rPr>
+          <w:rStyle w:val="VerbatimChar"/>
+        </w:rPr>
+        <w:t xml:space="preserve">##   .. ..- attr(*, "unit")= int 8</w:t>
+      </w:r>
+      <w:r>
+        <w:br/>
+      </w:r>
+      <w:r>
+        <w:rPr>
+          <w:rStyle w:val="VerbatimChar"/>
+        </w:rPr>
+        <w:t xml:space="preserve">##   ..$ debug        : NULL</w:t>
+      </w:r>
+      <w:r>
+        <w:br/>
+      </w:r>
+      <w:r>
+        <w:rPr>
+          <w:rStyle w:val="VerbatimChar"/>
+        </w:rPr>
+        <w:t xml:space="preserve">##   ..$ inherit.blank: logi FALSE</w:t>
+      </w:r>
+      <w:r>
+        <w:br/>
+      </w:r>
+      <w:r>
+        <w:rPr>
+          <w:rStyle w:val="VerbatimChar"/>
+        </w:rPr>
+        <w:t xml:space="preserve">##   ..- attr(*, "class")= chr [1:2] "element_text" "element"</w:t>
+      </w:r>
+      <w:r>
+        <w:br/>
+      </w:r>
+      <w:r>
+        <w:rPr>
+          <w:rStyle w:val="VerbatimChar"/>
+        </w:rPr>
+        <w:t xml:space="preserve">##  $ axis.text.y.left          : NULL</w:t>
+      </w:r>
+      <w:r>
+        <w:br/>
+      </w:r>
+      <w:r>
+        <w:rPr>
+          <w:rStyle w:val="VerbatimChar"/>
+        </w:rPr>
+        <w:t xml:space="preserve">##  $ axis.text.y.right         :List of 11</w:t>
+      </w:r>
+      <w:r>
+        <w:br/>
+      </w:r>
+      <w:r>
+        <w:rPr>
+          <w:rStyle w:val="VerbatimChar"/>
+        </w:rPr>
+        <w:t xml:space="preserve">##   ..$ family       : NULL</w:t>
+      </w:r>
+      <w:r>
+        <w:br/>
+      </w:r>
+      <w:r>
+        <w:rPr>
+          <w:rStyle w:val="VerbatimChar"/>
+        </w:rPr>
+        <w:t xml:space="preserve">##   ..$ face         : NULL</w:t>
+      </w:r>
+      <w:r>
+        <w:br/>
+      </w:r>
+      <w:r>
+        <w:rPr>
+          <w:rStyle w:val="VerbatimChar"/>
+        </w:rPr>
+        <w:t xml:space="preserve">##   ..$ colour       : NULL</w:t>
+      </w:r>
+      <w:r>
+        <w:br/>
+      </w:r>
+      <w:r>
+        <w:rPr>
+          <w:rStyle w:val="VerbatimChar"/>
+        </w:rPr>
+        <w:t xml:space="preserve">##   ..$ size         : NULL</w:t>
+      </w:r>
+      <w:r>
+        <w:br/>
+      </w:r>
+      <w:r>
+        <w:rPr>
+          <w:rStyle w:val="VerbatimChar"/>
+        </w:rPr>
+        <w:t xml:space="preserve">##   ..$ hjust        : num 0</w:t>
+      </w:r>
+      <w:r>
+        <w:br/>
+      </w:r>
+      <w:r>
+        <w:rPr>
+          <w:rStyle w:val="VerbatimChar"/>
+        </w:rPr>
+        <w:t xml:space="preserve">##   ..$ vjust        : NULL</w:t>
+      </w:r>
+      <w:r>
+        <w:br/>
+      </w:r>
+      <w:r>
+        <w:rPr>
+          <w:rStyle w:val="VerbatimChar"/>
+        </w:rPr>
+        <w:t xml:space="preserve">##   ..$ angle        : NULL</w:t>
+      </w:r>
+      <w:r>
+        <w:br/>
+      </w:r>
+      <w:r>
+        <w:rPr>
+          <w:rStyle w:val="VerbatimChar"/>
+        </w:rPr>
+        <w:t xml:space="preserve">##   ..$ lineheight   : NULL</w:t>
+      </w:r>
+      <w:r>
+        <w:br/>
+      </w:r>
+      <w:r>
+        <w:rPr>
+          <w:rStyle w:val="VerbatimChar"/>
+        </w:rPr>
+        <w:t xml:space="preserve">##   ..$ margin       : 'margin' num [1:4] 0points 0points 0points 2.2points</w:t>
+      </w:r>
+      <w:r>
+        <w:br/>
+      </w:r>
+      <w:r>
+        <w:rPr>
+          <w:rStyle w:val="VerbatimChar"/>
+        </w:rPr>
+        <w:t xml:space="preserve">##   .. ..- attr(*, "unit")= int 8</w:t>
+      </w:r>
+      <w:r>
+        <w:br/>
+      </w:r>
+      <w:r>
+        <w:rPr>
+          <w:rStyle w:val="VerbatimChar"/>
+        </w:rPr>
+        <w:t xml:space="preserve">##   ..$ debug        : NULL</w:t>
+      </w:r>
+      <w:r>
+        <w:br/>
+      </w:r>
+      <w:r>
+        <w:rPr>
+          <w:rStyle w:val="VerbatimChar"/>
+        </w:rPr>
+        <w:t xml:space="preserve">##   ..$ inherit.blank: logi TRUE</w:t>
+      </w:r>
+      <w:r>
+        <w:br/>
+      </w:r>
+      <w:r>
+        <w:rPr>
+          <w:rStyle w:val="VerbatimChar"/>
+        </w:rPr>
+        <w:t xml:space="preserve">##   ..- attr(*, "class")= chr [1:2] "element_text" "element"</w:t>
+      </w:r>
+      <w:r>
+        <w:br/>
+      </w:r>
+      <w:r>
+        <w:rPr>
+          <w:rStyle w:val="VerbatimChar"/>
+        </w:rPr>
+        <w:t xml:space="preserve">##  $ axis.ticks                :List of 6</w:t>
+      </w:r>
+      <w:r>
+        <w:br/>
+      </w:r>
+      <w:r>
+        <w:rPr>
+          <w:rStyle w:val="VerbatimChar"/>
+        </w:rPr>
+        <w:t xml:space="preserve">##   ..$ colour       : chr "grey20"</w:t>
+      </w:r>
+      <w:r>
+        <w:br/>
+      </w:r>
+      <w:r>
+        <w:rPr>
+          <w:rStyle w:val="VerbatimChar"/>
+        </w:rPr>
+        <w:t xml:space="preserve">##   ..$ linewidth    : NULL</w:t>
+      </w:r>
+      <w:r>
+        <w:br/>
+      </w:r>
+      <w:r>
+        <w:rPr>
+          <w:rStyle w:val="VerbatimChar"/>
+        </w:rPr>
+        <w:t xml:space="preserve">##   ..$ linetype     : NULL</w:t>
+      </w:r>
+      <w:r>
+        <w:br/>
+      </w:r>
+      <w:r>
+        <w:rPr>
+          <w:rStyle w:val="VerbatimChar"/>
+        </w:rPr>
+        <w:t xml:space="preserve">##   ..$ lineend      : NULL</w:t>
+      </w:r>
+      <w:r>
+        <w:br/>
+      </w:r>
+      <w:r>
+        <w:rPr>
+          <w:rStyle w:val="VerbatimChar"/>
+        </w:rPr>
+        <w:t xml:space="preserve">##   ..$ arrow        : logi FALSE</w:t>
+      </w:r>
+      <w:r>
+        <w:br/>
+      </w:r>
+      <w:r>
+        <w:rPr>
+          <w:rStyle w:val="VerbatimChar"/>
+        </w:rPr>
+        <w:t xml:space="preserve">##   ..$ inherit.blank: logi TRUE</w:t>
+      </w:r>
+      <w:r>
+        <w:br/>
+      </w:r>
+      <w:r>
+        <w:rPr>
+          <w:rStyle w:val="VerbatimChar"/>
+        </w:rPr>
+        <w:t xml:space="preserve">##   ..- attr(*, "class")= chr [1:2] "element_line" "element"</w:t>
+      </w:r>
+      <w:r>
+        <w:br/>
+      </w:r>
+      <w:r>
+        <w:rPr>
+          <w:rStyle w:val="VerbatimChar"/>
+        </w:rPr>
+        <w:t xml:space="preserve">##  $ axis.ticks.x              : NULL</w:t>
+      </w:r>
+      <w:r>
+        <w:br/>
+      </w:r>
+      <w:r>
+        <w:rPr>
+          <w:rStyle w:val="VerbatimChar"/>
+        </w:rPr>
+        <w:t xml:space="preserve">##  $ axis.ticks.x.top          : NULL</w:t>
+      </w:r>
+      <w:r>
+        <w:br/>
+      </w:r>
+      <w:r>
+        <w:rPr>
+          <w:rStyle w:val="VerbatimChar"/>
+        </w:rPr>
+        <w:t xml:space="preserve">##  $ axis.ticks.x.bottom       : NULL</w:t>
+      </w:r>
+      <w:r>
+        <w:br/>
+      </w:r>
+      <w:r>
+        <w:rPr>
+          <w:rStyle w:val="VerbatimChar"/>
+        </w:rPr>
+        <w:t xml:space="preserve">##  $ axis.ticks.y              : NULL</w:t>
+      </w:r>
+      <w:r>
+        <w:br/>
+      </w:r>
+      <w:r>
+        <w:rPr>
+          <w:rStyle w:val="VerbatimChar"/>
+        </w:rPr>
+        <w:t xml:space="preserve">##  $ axis.ticks.y.left         : NULL</w:t>
+      </w:r>
+      <w:r>
+        <w:br/>
+      </w:r>
+      <w:r>
+        <w:rPr>
+          <w:rStyle w:val="VerbatimChar"/>
+        </w:rPr>
+        <w:t xml:space="preserve">##  $ axis.ticks.y.right        : NULL</w:t>
+      </w:r>
+      <w:r>
+        <w:br/>
+      </w:r>
+      <w:r>
+        <w:rPr>
+          <w:rStyle w:val="VerbatimChar"/>
+        </w:rPr>
+        <w:t xml:space="preserve">##  $ axis.ticks.length         : 'simpleUnit' num 2.75points</w:t>
+      </w:r>
+      <w:r>
+        <w:br/>
+      </w:r>
+      <w:r>
+        <w:rPr>
+          <w:rStyle w:val="VerbatimChar"/>
+        </w:rPr>
+        <w:t xml:space="preserve">##   ..- attr(*, "unit")= int 8</w:t>
+      </w:r>
+      <w:r>
+        <w:br/>
+      </w:r>
+      <w:r>
+        <w:rPr>
+          <w:rStyle w:val="VerbatimChar"/>
+        </w:rPr>
+        <w:t xml:space="preserve">##  $ axis.ticks.length.x       : NULL</w:t>
+      </w:r>
+      <w:r>
+        <w:br/>
+      </w:r>
+      <w:r>
+        <w:rPr>
+          <w:rStyle w:val="VerbatimChar"/>
+        </w:rPr>
+        <w:t xml:space="preserve">##  $ axis.ticks.length.x.top   : NULL</w:t>
+      </w:r>
+      <w:r>
+        <w:br/>
+      </w:r>
+      <w:r>
+        <w:rPr>
+          <w:rStyle w:val="VerbatimChar"/>
+        </w:rPr>
+        <w:t xml:space="preserve">##  $ axis.ticks.length.x.bottom: NULL</w:t>
+      </w:r>
+      <w:r>
+        <w:br/>
+      </w:r>
+      <w:r>
+        <w:rPr>
+          <w:rStyle w:val="VerbatimChar"/>
+        </w:rPr>
+        <w:t xml:space="preserve">##  $ axis.ticks.length.y       : NULL</w:t>
+      </w:r>
+      <w:r>
+        <w:br/>
+      </w:r>
+      <w:r>
+        <w:rPr>
+          <w:rStyle w:val="VerbatimChar"/>
+        </w:rPr>
+        <w:t xml:space="preserve">##  $ axis.ticks.length.y.left  : NULL</w:t>
+      </w:r>
+      <w:r>
+        <w:br/>
+      </w:r>
+      <w:r>
+        <w:rPr>
+          <w:rStyle w:val="VerbatimChar"/>
+        </w:rPr>
+        <w:t xml:space="preserve">##  $ axis.ticks.length.y.right : NULL</w:t>
+      </w:r>
+      <w:r>
+        <w:br/>
+      </w:r>
+      <w:r>
+        <w:rPr>
+          <w:rStyle w:val="VerbatimChar"/>
+        </w:rPr>
+        <w:t xml:space="preserve">##  $ axis.line                 : list()</w:t>
+      </w:r>
+      <w:r>
+        <w:br/>
+      </w:r>
+      <w:r>
+        <w:rPr>
+          <w:rStyle w:val="VerbatimChar"/>
+        </w:rPr>
+        <w:t xml:space="preserve">##   ..- attr(*, "class")= chr [1:2] "element_blank" "element"</w:t>
+      </w:r>
+      <w:r>
+        <w:br/>
+      </w:r>
+      <w:r>
+        <w:rPr>
+          <w:rStyle w:val="VerbatimChar"/>
+        </w:rPr>
+        <w:t xml:space="preserve">##  $ axis.line.x               : NULL</w:t>
+      </w:r>
+      <w:r>
+        <w:br/>
+      </w:r>
+      <w:r>
+        <w:rPr>
+          <w:rStyle w:val="VerbatimChar"/>
+        </w:rPr>
+        <w:t xml:space="preserve">##  $ axis.line.x.top           : NULL</w:t>
+      </w:r>
+      <w:r>
+        <w:br/>
+      </w:r>
+      <w:r>
+        <w:rPr>
+          <w:rStyle w:val="VerbatimChar"/>
+        </w:rPr>
+        <w:t xml:space="preserve">##  $ axis.line.x.bottom        : NULL</w:t>
+      </w:r>
+      <w:r>
+        <w:br/>
+      </w:r>
+      <w:r>
+        <w:rPr>
+          <w:rStyle w:val="VerbatimChar"/>
+        </w:rPr>
+        <w:t xml:space="preserve">##  $ axis.line.y               : NULL</w:t>
+      </w:r>
+      <w:r>
+        <w:br/>
+      </w:r>
+      <w:r>
+        <w:rPr>
+          <w:rStyle w:val="VerbatimChar"/>
+        </w:rPr>
+        <w:t xml:space="preserve">##  $ axis.line.y.left          : NULL</w:t>
+      </w:r>
+      <w:r>
+        <w:br/>
+      </w:r>
+      <w:r>
+        <w:rPr>
+          <w:rStyle w:val="VerbatimChar"/>
+        </w:rPr>
+        <w:t xml:space="preserve">##  $ axis.line.y.right         : NULL</w:t>
+      </w:r>
+      <w:r>
+        <w:br/>
+      </w:r>
+      <w:r>
+        <w:rPr>
+          <w:rStyle w:val="VerbatimChar"/>
+        </w:rPr>
+        <w:t xml:space="preserve">##  $ legend.background         :List of 5</w:t>
+      </w:r>
+      <w:r>
+        <w:br/>
+      </w:r>
+      <w:r>
+        <w:rPr>
+          <w:rStyle w:val="VerbatimChar"/>
+        </w:rPr>
+        <w:t xml:space="preserve">##   ..$ fill         : NULL</w:t>
+      </w:r>
+      <w:r>
+        <w:br/>
+      </w:r>
+      <w:r>
+        <w:rPr>
+          <w:rStyle w:val="VerbatimChar"/>
+        </w:rPr>
+        <w:t xml:space="preserve">##   ..$ colour       : logi NA</w:t>
+      </w:r>
+      <w:r>
+        <w:br/>
+      </w:r>
+      <w:r>
+        <w:rPr>
+          <w:rStyle w:val="VerbatimChar"/>
+        </w:rPr>
+        <w:t xml:space="preserve">##   ..$ linewidth    : NULL</w:t>
+      </w:r>
+      <w:r>
+        <w:br/>
+      </w:r>
+      <w:r>
+        <w:rPr>
+          <w:rStyle w:val="VerbatimChar"/>
+        </w:rPr>
+        <w:t xml:space="preserve">##   ..$ linetype     : NULL</w:t>
+      </w:r>
+      <w:r>
+        <w:br/>
+      </w:r>
+      <w:r>
+        <w:rPr>
+          <w:rStyle w:val="VerbatimChar"/>
+        </w:rPr>
+        <w:t xml:space="preserve">##   ..$ inherit.blank: logi TRUE</w:t>
+      </w:r>
+      <w:r>
+        <w:br/>
+      </w:r>
+      <w:r>
+        <w:rPr>
+          <w:rStyle w:val="VerbatimChar"/>
+        </w:rPr>
+        <w:t xml:space="preserve">##   ..- attr(*, "class")= chr [1:2] "element_rect" "element"</w:t>
+      </w:r>
+      <w:r>
+        <w:br/>
+      </w:r>
+      <w:r>
+        <w:rPr>
+          <w:rStyle w:val="VerbatimChar"/>
+        </w:rPr>
+        <w:t xml:space="preserve">##  $ legend.margin             : 'margin' num [1:4] 5.5points 5.5points 5.5points 5.5points</w:t>
+      </w:r>
+      <w:r>
+        <w:br/>
+      </w:r>
+      <w:r>
+        <w:rPr>
+          <w:rStyle w:val="VerbatimChar"/>
+        </w:rPr>
+        <w:t xml:space="preserve">##   ..- attr(*, "unit")= int 8</w:t>
+      </w:r>
+      <w:r>
+        <w:br/>
+      </w:r>
+      <w:r>
+        <w:rPr>
+          <w:rStyle w:val="VerbatimChar"/>
+        </w:rPr>
+        <w:t xml:space="preserve">##  $ legend.spacing            : 'simpleUnit' num 11points</w:t>
+      </w:r>
+      <w:r>
+        <w:br/>
+      </w:r>
+      <w:r>
+        <w:rPr>
+          <w:rStyle w:val="VerbatimChar"/>
+        </w:rPr>
+        <w:t xml:space="preserve">##   ..- attr(*, "unit")= int 8</w:t>
+      </w:r>
+      <w:r>
+        <w:br/>
+      </w:r>
+      <w:r>
+        <w:rPr>
+          <w:rStyle w:val="VerbatimChar"/>
+        </w:rPr>
+        <w:t xml:space="preserve">##  $ legend.spacing.x          : NULL</w:t>
+      </w:r>
+      <w:r>
+        <w:br/>
+      </w:r>
+      <w:r>
+        <w:rPr>
+          <w:rStyle w:val="VerbatimChar"/>
+        </w:rPr>
+        <w:t xml:space="preserve">##  $ legend.spacing.y          : NULL</w:t>
+      </w:r>
+      <w:r>
+        <w:br/>
+      </w:r>
+      <w:r>
+        <w:rPr>
+          <w:rStyle w:val="VerbatimChar"/>
+        </w:rPr>
+        <w:t xml:space="preserve">##  $ legend.key                :List of 5</w:t>
+      </w:r>
+      <w:r>
+        <w:br/>
+      </w:r>
+      <w:r>
+        <w:rPr>
+          <w:rStyle w:val="VerbatimChar"/>
+        </w:rPr>
+        <w:t xml:space="preserve">##   ..$ fill         : chr "white"</w:t>
+      </w:r>
+      <w:r>
+        <w:br/>
+      </w:r>
+      <w:r>
+        <w:rPr>
+          <w:rStyle w:val="VerbatimChar"/>
+        </w:rPr>
+        <w:t xml:space="preserve">##   ..$ colour       : logi NA</w:t>
+      </w:r>
+      <w:r>
+        <w:br/>
+      </w:r>
+      <w:r>
+        <w:rPr>
+          <w:rStyle w:val="VerbatimChar"/>
+        </w:rPr>
+        <w:t xml:space="preserve">##   ..$ linewidth    : NULL</w:t>
+      </w:r>
+      <w:r>
+        <w:br/>
+      </w:r>
+      <w:r>
+        <w:rPr>
+          <w:rStyle w:val="VerbatimChar"/>
+        </w:rPr>
+        <w:t xml:space="preserve">##   ..$ linetype     : NULL</w:t>
+      </w:r>
+      <w:r>
+        <w:br/>
+      </w:r>
+      <w:r>
+        <w:rPr>
+          <w:rStyle w:val="VerbatimChar"/>
+        </w:rPr>
+        <w:t xml:space="preserve">##   ..$ inherit.blank: logi TRUE</w:t>
+      </w:r>
+      <w:r>
+        <w:br/>
+      </w:r>
+      <w:r>
+        <w:rPr>
+          <w:rStyle w:val="VerbatimChar"/>
+        </w:rPr>
+        <w:t xml:space="preserve">##   ..- attr(*, "class")= chr [1:2] "element_rect" "element"</w:t>
+      </w:r>
+      <w:r>
+        <w:br/>
+      </w:r>
+      <w:r>
+        <w:rPr>
+          <w:rStyle w:val="VerbatimChar"/>
+        </w:rPr>
+        <w:t xml:space="preserve">##  $ legend.key.size           : 'simpleUnit' num 1.2lines</w:t>
+      </w:r>
+      <w:r>
+        <w:br/>
+      </w:r>
+      <w:r>
+        <w:rPr>
+          <w:rStyle w:val="VerbatimChar"/>
+        </w:rPr>
+        <w:t xml:space="preserve">##   ..- attr(*, "unit")= int 3</w:t>
+      </w:r>
+      <w:r>
+        <w:br/>
+      </w:r>
+      <w:r>
+        <w:rPr>
+          <w:rStyle w:val="VerbatimChar"/>
+        </w:rPr>
+        <w:t xml:space="preserve">##  $ legend.key.height         : NULL</w:t>
+      </w:r>
+      <w:r>
+        <w:br/>
+      </w:r>
+      <w:r>
+        <w:rPr>
+          <w:rStyle w:val="VerbatimChar"/>
+        </w:rPr>
+        <w:t xml:space="preserve">##  $ legend.key.width          : NULL</w:t>
+      </w:r>
+      <w:r>
+        <w:br/>
+      </w:r>
+      <w:r>
+        <w:rPr>
+          <w:rStyle w:val="VerbatimChar"/>
+        </w:rPr>
+        <w:t xml:space="preserve">##  $ legend.text               :List of 11</w:t>
+      </w:r>
+      <w:r>
+        <w:br/>
+      </w:r>
+      <w:r>
+        <w:rPr>
+          <w:rStyle w:val="VerbatimChar"/>
+        </w:rPr>
+        <w:t xml:space="preserve">##   ..$ family       : NULL</w:t>
+      </w:r>
+      <w:r>
+        <w:br/>
+      </w:r>
+      <w:r>
+        <w:rPr>
+          <w:rStyle w:val="VerbatimChar"/>
+        </w:rPr>
+        <w:t xml:space="preserve">##   ..$ face         : NULL</w:t>
+      </w:r>
+      <w:r>
+        <w:br/>
+      </w:r>
+      <w:r>
+        <w:rPr>
+          <w:rStyle w:val="VerbatimChar"/>
+        </w:rPr>
+        <w:t xml:space="preserve">##   ..$ colour       : NULL</w:t>
+      </w:r>
+      <w:r>
+        <w:br/>
+      </w:r>
+      <w:r>
+        <w:rPr>
+          <w:rStyle w:val="VerbatimChar"/>
+        </w:rPr>
+        <w:t xml:space="preserve">##   ..$ size         : 'rel' num 0.8</w:t>
+      </w:r>
+      <w:r>
+        <w:br/>
+      </w:r>
+      <w:r>
+        <w:rPr>
+          <w:rStyle w:val="VerbatimChar"/>
+        </w:rPr>
+        <w:t xml:space="preserve">##   ..$ hjust        : NULL</w:t>
+      </w:r>
+      <w:r>
+        <w:br/>
+      </w:r>
+      <w:r>
+        <w:rPr>
+          <w:rStyle w:val="VerbatimChar"/>
+        </w:rPr>
+        <w:t xml:space="preserve">##   ..$ vjust        : NULL</w:t>
+      </w:r>
+      <w:r>
+        <w:br/>
+      </w:r>
+      <w:r>
+        <w:rPr>
+          <w:rStyle w:val="VerbatimChar"/>
+        </w:rPr>
+        <w:t xml:space="preserve">##   ..$ angle        : NULL</w:t>
+      </w:r>
+      <w:r>
+        <w:br/>
+      </w:r>
+      <w:r>
+        <w:rPr>
+          <w:rStyle w:val="VerbatimChar"/>
+        </w:rPr>
+        <w:t xml:space="preserve">##   ..$ lineheight   : NULL</w:t>
+      </w:r>
+      <w:r>
+        <w:br/>
+      </w:r>
+      <w:r>
+        <w:rPr>
+          <w:rStyle w:val="VerbatimChar"/>
+        </w:rPr>
+        <w:t xml:space="preserve">##   ..$ margin       : NULL</w:t>
+      </w:r>
+      <w:r>
+        <w:br/>
+      </w:r>
+      <w:r>
+        <w:rPr>
+          <w:rStyle w:val="VerbatimChar"/>
+        </w:rPr>
+        <w:t xml:space="preserve">##   ..$ debug        : NULL</w:t>
+      </w:r>
+      <w:r>
+        <w:br/>
+      </w:r>
+      <w:r>
+        <w:rPr>
+          <w:rStyle w:val="VerbatimChar"/>
+        </w:rPr>
+        <w:t xml:space="preserve">##   ..$ inherit.blank: logi TRUE</w:t>
+      </w:r>
+      <w:r>
+        <w:br/>
+      </w:r>
+      <w:r>
+        <w:rPr>
+          <w:rStyle w:val="VerbatimChar"/>
+        </w:rPr>
+        <w:t xml:space="preserve">##   ..- attr(*, "class")= chr [1:2] "element_text" "element"</w:t>
+      </w:r>
+      <w:r>
+        <w:br/>
+      </w:r>
+      <w:r>
+        <w:rPr>
+          <w:rStyle w:val="VerbatimChar"/>
+        </w:rPr>
+        <w:t xml:space="preserve">##  $ legend.text.align         : NULL</w:t>
+      </w:r>
+      <w:r>
+        <w:br/>
+      </w:r>
+      <w:r>
+        <w:rPr>
+          <w:rStyle w:val="VerbatimChar"/>
+        </w:rPr>
+        <w:t xml:space="preserve">##  $ legend.title              :List of 11</w:t>
+      </w:r>
+      <w:r>
+        <w:br/>
+      </w:r>
+      <w:r>
+        <w:rPr>
+          <w:rStyle w:val="VerbatimChar"/>
+        </w:rPr>
+        <w:t xml:space="preserve">##   ..$ family       : NULL</w:t>
+      </w:r>
+      <w:r>
+        <w:br/>
+      </w:r>
+      <w:r>
+        <w:rPr>
+          <w:rStyle w:val="VerbatimChar"/>
+        </w:rPr>
+        <w:t xml:space="preserve">##   ..$ face         : NULL</w:t>
+      </w:r>
+      <w:r>
+        <w:br/>
+      </w:r>
+      <w:r>
+        <w:rPr>
+          <w:rStyle w:val="VerbatimChar"/>
+        </w:rPr>
+        <w:t xml:space="preserve">##   ..$ colour       : NULL</w:t>
+      </w:r>
+      <w:r>
+        <w:br/>
+      </w:r>
+      <w:r>
+        <w:rPr>
+          <w:rStyle w:val="VerbatimChar"/>
+        </w:rPr>
+        <w:t xml:space="preserve">##   ..$ size         : NULL</w:t>
+      </w:r>
+      <w:r>
+        <w:br/>
+      </w:r>
+      <w:r>
+        <w:rPr>
+          <w:rStyle w:val="VerbatimChar"/>
+        </w:rPr>
+        <w:t xml:space="preserve">##   ..$ hjust        : num 0</w:t>
+      </w:r>
+      <w:r>
+        <w:br/>
+      </w:r>
+      <w:r>
+        <w:rPr>
+          <w:rStyle w:val="VerbatimChar"/>
+        </w:rPr>
+        <w:t xml:space="preserve">##   ..$ vjust        : NULL</w:t>
+      </w:r>
+      <w:r>
+        <w:br/>
+      </w:r>
+      <w:r>
+        <w:rPr>
+          <w:rStyle w:val="VerbatimChar"/>
+        </w:rPr>
+        <w:t xml:space="preserve">##   ..$ angle        : NULL</w:t>
+      </w:r>
+      <w:r>
+        <w:br/>
+      </w:r>
+      <w:r>
+        <w:rPr>
+          <w:rStyle w:val="VerbatimChar"/>
+        </w:rPr>
+        <w:t xml:space="preserve">##   ..$ lineheight   : NULL</w:t>
+      </w:r>
+      <w:r>
+        <w:br/>
+      </w:r>
+      <w:r>
+        <w:rPr>
+          <w:rStyle w:val="VerbatimChar"/>
+        </w:rPr>
+        <w:t xml:space="preserve">##   ..$ margin       : NULL</w:t>
+      </w:r>
+      <w:r>
+        <w:br/>
+      </w:r>
+      <w:r>
+        <w:rPr>
+          <w:rStyle w:val="VerbatimChar"/>
+        </w:rPr>
+        <w:t xml:space="preserve">##   ..$ debug        : NULL</w:t>
+      </w:r>
+      <w:r>
+        <w:br/>
+      </w:r>
+      <w:r>
+        <w:rPr>
+          <w:rStyle w:val="VerbatimChar"/>
+        </w:rPr>
+        <w:t xml:space="preserve">##   ..$ inherit.blank: logi TRUE</w:t>
+      </w:r>
+      <w:r>
+        <w:br/>
+      </w:r>
+      <w:r>
+        <w:rPr>
+          <w:rStyle w:val="VerbatimChar"/>
+        </w:rPr>
+        <w:t xml:space="preserve">##   ..- attr(*, "class")= chr [1:2] "element_text" "element"</w:t>
+      </w:r>
+      <w:r>
+        <w:br/>
+      </w:r>
+      <w:r>
+        <w:rPr>
+          <w:rStyle w:val="VerbatimChar"/>
+        </w:rPr>
+        <w:t xml:space="preserve">##  $ legend.title.align        : NULL</w:t>
+      </w:r>
+      <w:r>
+        <w:br/>
+      </w:r>
+      <w:r>
+        <w:rPr>
+          <w:rStyle w:val="VerbatimChar"/>
+        </w:rPr>
+        <w:t xml:space="preserve">##  $ legend.position           : chr "right"</w:t>
+      </w:r>
+      <w:r>
+        <w:br/>
+      </w:r>
+      <w:r>
+        <w:rPr>
+          <w:rStyle w:val="VerbatimChar"/>
+        </w:rPr>
+        <w:t xml:space="preserve">##  $ legend.direction          : NULL</w:t>
+      </w:r>
+      <w:r>
+        <w:br/>
+      </w:r>
+      <w:r>
+        <w:rPr>
+          <w:rStyle w:val="VerbatimChar"/>
+        </w:rPr>
+        <w:t xml:space="preserve">##  $ legend.justification      : chr "center"</w:t>
+      </w:r>
+      <w:r>
+        <w:br/>
+      </w:r>
+      <w:r>
+        <w:rPr>
+          <w:rStyle w:val="VerbatimChar"/>
+        </w:rPr>
+        <w:t xml:space="preserve">##  $ legend.box                : NULL</w:t>
+      </w:r>
+      <w:r>
+        <w:br/>
+      </w:r>
+      <w:r>
+        <w:rPr>
+          <w:rStyle w:val="VerbatimChar"/>
+        </w:rPr>
+        <w:t xml:space="preserve">##  $ legend.box.just           : NULL</w:t>
+      </w:r>
+      <w:r>
+        <w:br/>
+      </w:r>
+      <w:r>
+        <w:rPr>
+          <w:rStyle w:val="VerbatimChar"/>
+        </w:rPr>
+        <w:t xml:space="preserve">##  $ legend.box.margin         : 'margin' num [1:4] 0cm 0cm 0cm 0cm</w:t>
+      </w:r>
+      <w:r>
+        <w:br/>
+      </w:r>
+      <w:r>
+        <w:rPr>
+          <w:rStyle w:val="VerbatimChar"/>
+        </w:rPr>
+        <w:t xml:space="preserve">##   ..- attr(*, "unit")= int 1</w:t>
+      </w:r>
+      <w:r>
+        <w:br/>
+      </w:r>
+      <w:r>
+        <w:rPr>
+          <w:rStyle w:val="VerbatimChar"/>
+        </w:rPr>
+        <w:t xml:space="preserve">##  $ legend.box.background     : list()</w:t>
+      </w:r>
+      <w:r>
+        <w:br/>
+      </w:r>
+      <w:r>
+        <w:rPr>
+          <w:rStyle w:val="VerbatimChar"/>
+        </w:rPr>
+        <w:t xml:space="preserve">##   ..- attr(*, "class")= chr [1:2] "element_blank" "element"</w:t>
+      </w:r>
+      <w:r>
+        <w:br/>
+      </w:r>
+      <w:r>
+        <w:rPr>
+          <w:rStyle w:val="VerbatimChar"/>
+        </w:rPr>
+        <w:t xml:space="preserve">##  $ legend.box.spacing        : 'simpleUnit' num 11points</w:t>
+      </w:r>
+      <w:r>
+        <w:br/>
+      </w:r>
+      <w:r>
+        <w:rPr>
+          <w:rStyle w:val="VerbatimChar"/>
+        </w:rPr>
+        <w:t xml:space="preserve">##   ..- attr(*, "unit")= int 8</w:t>
+      </w:r>
+      <w:r>
+        <w:br/>
+      </w:r>
+      <w:r>
+        <w:rPr>
+          <w:rStyle w:val="VerbatimChar"/>
+        </w:rPr>
+        <w:t xml:space="preserve">##  $ panel.background          :List of 5</w:t>
+      </w:r>
+      <w:r>
+        <w:br/>
+      </w:r>
+      <w:r>
+        <w:rPr>
+          <w:rStyle w:val="VerbatimChar"/>
+        </w:rPr>
+        <w:t xml:space="preserve">##   ..$ fill         : chr "white"</w:t>
+      </w:r>
+      <w:r>
+        <w:br/>
+      </w:r>
+      <w:r>
+        <w:rPr>
+          <w:rStyle w:val="VerbatimChar"/>
+        </w:rPr>
+        <w:t xml:space="preserve">##   ..$ colour       : logi NA</w:t>
+      </w:r>
+      <w:r>
+        <w:br/>
+      </w:r>
+      <w:r>
+        <w:rPr>
+          <w:rStyle w:val="VerbatimChar"/>
+        </w:rPr>
+        <w:t xml:space="preserve">##   ..$ linewidth    : NULL</w:t>
+      </w:r>
+      <w:r>
+        <w:br/>
+      </w:r>
+      <w:r>
+        <w:rPr>
+          <w:rStyle w:val="VerbatimChar"/>
+        </w:rPr>
+        <w:t xml:space="preserve">##   ..$ linetype     : NULL</w:t>
+      </w:r>
+      <w:r>
+        <w:br/>
+      </w:r>
+      <w:r>
+        <w:rPr>
+          <w:rStyle w:val="VerbatimChar"/>
+        </w:rPr>
+        <w:t xml:space="preserve">##   ..$ inherit.blank: logi TRUE</w:t>
+      </w:r>
+      <w:r>
+        <w:br/>
+      </w:r>
+      <w:r>
+        <w:rPr>
+          <w:rStyle w:val="VerbatimChar"/>
+        </w:rPr>
+        <w:t xml:space="preserve">##   ..- attr(*, "class")= chr [1:2] "element_rect" "element"</w:t>
+      </w:r>
+      <w:r>
+        <w:br/>
+      </w:r>
+      <w:r>
+        <w:rPr>
+          <w:rStyle w:val="VerbatimChar"/>
+        </w:rPr>
+        <w:t xml:space="preserve">##  $ panel.border              :List of 5</w:t>
+      </w:r>
+      <w:r>
+        <w:br/>
+      </w:r>
+      <w:r>
+        <w:rPr>
+          <w:rStyle w:val="VerbatimChar"/>
+        </w:rPr>
+        <w:t xml:space="preserve">##   ..$ fill         : logi NA</w:t>
+      </w:r>
+      <w:r>
+        <w:br/>
+      </w:r>
+      <w:r>
+        <w:rPr>
+          <w:rStyle w:val="VerbatimChar"/>
+        </w:rPr>
+        <w:t xml:space="preserve">##   ..$ colour       : chr "grey20"</w:t>
+      </w:r>
+      <w:r>
+        <w:br/>
+      </w:r>
+      <w:r>
+        <w:rPr>
+          <w:rStyle w:val="VerbatimChar"/>
+        </w:rPr>
+        <w:t xml:space="preserve">##   ..$ linewidth    : NULL</w:t>
+      </w:r>
+      <w:r>
+        <w:br/>
+      </w:r>
+      <w:r>
+        <w:rPr>
+          <w:rStyle w:val="VerbatimChar"/>
+        </w:rPr>
+        <w:t xml:space="preserve">##   ..$ linetype     : NULL</w:t>
+      </w:r>
+      <w:r>
+        <w:br/>
+      </w:r>
+      <w:r>
+        <w:rPr>
+          <w:rStyle w:val="VerbatimChar"/>
+        </w:rPr>
+        <w:t xml:space="preserve">##   ..$ inherit.blank: logi TRUE</w:t>
+      </w:r>
+      <w:r>
+        <w:br/>
+      </w:r>
+      <w:r>
+        <w:rPr>
+          <w:rStyle w:val="VerbatimChar"/>
+        </w:rPr>
+        <w:t xml:space="preserve">##   ..- attr(*, "class")= chr [1:2] "element_rect" "element"</w:t>
+      </w:r>
+      <w:r>
+        <w:br/>
+      </w:r>
+      <w:r>
+        <w:rPr>
+          <w:rStyle w:val="VerbatimChar"/>
+        </w:rPr>
+        <w:t xml:space="preserve">##  $ panel.spacing             : 'simpleUnit' num 5.5points</w:t>
+      </w:r>
+      <w:r>
+        <w:br/>
+      </w:r>
+      <w:r>
+        <w:rPr>
+          <w:rStyle w:val="VerbatimChar"/>
+        </w:rPr>
+        <w:t xml:space="preserve">##   ..- attr(*, "unit")= int 8</w:t>
+      </w:r>
+      <w:r>
+        <w:br/>
+      </w:r>
+      <w:r>
+        <w:rPr>
+          <w:rStyle w:val="VerbatimChar"/>
+        </w:rPr>
+        <w:t xml:space="preserve">##  $ panel.spacing.x           : NULL</w:t>
+      </w:r>
+      <w:r>
+        <w:br/>
+      </w:r>
+      <w:r>
+        <w:rPr>
+          <w:rStyle w:val="VerbatimChar"/>
+        </w:rPr>
+        <w:t xml:space="preserve">##  $ panel.spacing.y           : NULL</w:t>
+      </w:r>
+      <w:r>
+        <w:br/>
+      </w:r>
+      <w:r>
+        <w:rPr>
+          <w:rStyle w:val="VerbatimChar"/>
+        </w:rPr>
+        <w:t xml:space="preserve">##  $ panel.grid                :List of 6</w:t>
+      </w:r>
+      <w:r>
+        <w:br/>
+      </w:r>
+      <w:r>
+        <w:rPr>
+          <w:rStyle w:val="VerbatimChar"/>
+        </w:rPr>
+        <w:t xml:space="preserve">##   ..$ colour       : chr "grey92"</w:t>
+      </w:r>
+      <w:r>
+        <w:br/>
+      </w:r>
+      <w:r>
+        <w:rPr>
+          <w:rStyle w:val="VerbatimChar"/>
+        </w:rPr>
+        <w:t xml:space="preserve">##   ..$ linewidth    : NULL</w:t>
+      </w:r>
+      <w:r>
+        <w:br/>
+      </w:r>
+      <w:r>
+        <w:rPr>
+          <w:rStyle w:val="VerbatimChar"/>
+        </w:rPr>
+        <w:t xml:space="preserve">##   ..$ linetype     : NULL</w:t>
+      </w:r>
+      <w:r>
+        <w:br/>
+      </w:r>
+      <w:r>
+        <w:rPr>
+          <w:rStyle w:val="VerbatimChar"/>
+        </w:rPr>
+        <w:t xml:space="preserve">##   ..$ lineend      : NULL</w:t>
+      </w:r>
+      <w:r>
+        <w:br/>
+      </w:r>
+      <w:r>
+        <w:rPr>
+          <w:rStyle w:val="VerbatimChar"/>
+        </w:rPr>
+        <w:t xml:space="preserve">##   ..$ arrow        : logi FALSE</w:t>
+      </w:r>
+      <w:r>
+        <w:br/>
+      </w:r>
+      <w:r>
+        <w:rPr>
+          <w:rStyle w:val="VerbatimChar"/>
+        </w:rPr>
+        <w:t xml:space="preserve">##   ..$ inherit.blank: logi TRUE</w:t>
+      </w:r>
+      <w:r>
+        <w:br/>
+      </w:r>
+      <w:r>
+        <w:rPr>
+          <w:rStyle w:val="VerbatimChar"/>
+        </w:rPr>
+        <w:t xml:space="preserve">##   ..- attr(*, "class")= chr [1:2] "element_line" "element"</w:t>
+      </w:r>
+      <w:r>
+        <w:br/>
+      </w:r>
+      <w:r>
+        <w:rPr>
+          <w:rStyle w:val="VerbatimChar"/>
+        </w:rPr>
+        <w:t xml:space="preserve">##  $ panel.grid.major          : NULL</w:t>
+      </w:r>
+      <w:r>
+        <w:br/>
+      </w:r>
+      <w:r>
+        <w:rPr>
+          <w:rStyle w:val="VerbatimChar"/>
+        </w:rPr>
+        <w:t xml:space="preserve">##  $ panel.grid.minor          :List of 6</w:t>
+      </w:r>
+      <w:r>
+        <w:br/>
+      </w:r>
+      <w:r>
+        <w:rPr>
+          <w:rStyle w:val="VerbatimChar"/>
+        </w:rPr>
+        <w:t xml:space="preserve">##   ..$ colour       : NULL</w:t>
+      </w:r>
+      <w:r>
+        <w:br/>
+      </w:r>
+      <w:r>
+        <w:rPr>
+          <w:rStyle w:val="VerbatimChar"/>
+        </w:rPr>
+        <w:t xml:space="preserve">##   ..$ linewidth    : 'rel' num 0.5</w:t>
+      </w:r>
+      <w:r>
+        <w:br/>
+      </w:r>
+      <w:r>
+        <w:rPr>
+          <w:rStyle w:val="VerbatimChar"/>
+        </w:rPr>
+        <w:t xml:space="preserve">##   ..$ linetype     : NULL</w:t>
+      </w:r>
+      <w:r>
+        <w:br/>
+      </w:r>
+      <w:r>
+        <w:rPr>
+          <w:rStyle w:val="VerbatimChar"/>
+        </w:rPr>
+        <w:t xml:space="preserve">##   ..$ lineend      : NULL</w:t>
+      </w:r>
+      <w:r>
+        <w:br/>
+      </w:r>
+      <w:r>
+        <w:rPr>
+          <w:rStyle w:val="VerbatimChar"/>
+        </w:rPr>
+        <w:t xml:space="preserve">##   ..$ arrow        : logi FALSE</w:t>
+      </w:r>
+      <w:r>
+        <w:br/>
+      </w:r>
+      <w:r>
+        <w:rPr>
+          <w:rStyle w:val="VerbatimChar"/>
+        </w:rPr>
+        <w:t xml:space="preserve">##   ..$ inherit.blank: logi TRUE</w:t>
+      </w:r>
+      <w:r>
+        <w:br/>
+      </w:r>
+      <w:r>
+        <w:rPr>
+          <w:rStyle w:val="VerbatimChar"/>
+        </w:rPr>
+        <w:t xml:space="preserve">##   ..- attr(*, "class")= chr [1:2] "element_line" "element"</w:t>
+      </w:r>
+      <w:r>
+        <w:br/>
+      </w:r>
+      <w:r>
+        <w:rPr>
+          <w:rStyle w:val="VerbatimChar"/>
+        </w:rPr>
+        <w:t xml:space="preserve">##  $ panel.grid.major.x        : NULL</w:t>
+      </w:r>
+      <w:r>
+        <w:br/>
+      </w:r>
+      <w:r>
+        <w:rPr>
+          <w:rStyle w:val="VerbatimChar"/>
+        </w:rPr>
+        <w:t xml:space="preserve">##  $ panel.grid.major.y        : NULL</w:t>
+      </w:r>
+      <w:r>
+        <w:br/>
+      </w:r>
+      <w:r>
+        <w:rPr>
+          <w:rStyle w:val="VerbatimChar"/>
+        </w:rPr>
+        <w:t xml:space="preserve">##  $ panel.grid.minor.x        : NULL</w:t>
+      </w:r>
+      <w:r>
+        <w:br/>
+      </w:r>
+      <w:r>
+        <w:rPr>
+          <w:rStyle w:val="VerbatimChar"/>
+        </w:rPr>
+        <w:t xml:space="preserve">##  $ panel.grid.minor.y        : NULL</w:t>
+      </w:r>
+      <w:r>
+        <w:br/>
+      </w:r>
+      <w:r>
+        <w:rPr>
+          <w:rStyle w:val="VerbatimChar"/>
+        </w:rPr>
+        <w:t xml:space="preserve">##  $ panel.ontop               : logi FALSE</w:t>
+      </w:r>
+      <w:r>
+        <w:br/>
+      </w:r>
+      <w:r>
+        <w:rPr>
+          <w:rStyle w:val="VerbatimChar"/>
+        </w:rPr>
+        <w:t xml:space="preserve">##  $ plot.background           : list()</w:t>
+      </w:r>
+      <w:r>
+        <w:br/>
+      </w:r>
+      <w:r>
+        <w:rPr>
+          <w:rStyle w:val="VerbatimChar"/>
+        </w:rPr>
+        <w:t xml:space="preserve">##   ..- attr(*, "class")= chr [1:2] "element_blank" "element"</w:t>
+      </w:r>
+      <w:r>
+        <w:br/>
+      </w:r>
+      <w:r>
+        <w:rPr>
+          <w:rStyle w:val="VerbatimChar"/>
+        </w:rPr>
+        <w:t xml:space="preserve">##  $ plot.title                :List of 11</w:t>
+      </w:r>
+      <w:r>
+        <w:br/>
+      </w:r>
+      <w:r>
+        <w:rPr>
+          <w:rStyle w:val="VerbatimChar"/>
+        </w:rPr>
+        <w:t xml:space="preserve">##   ..$ family       : NULL</w:t>
+      </w:r>
+      <w:r>
+        <w:br/>
+      </w:r>
+      <w:r>
+        <w:rPr>
+          <w:rStyle w:val="VerbatimChar"/>
+        </w:rPr>
+        <w:t xml:space="preserve">##   ..$ face         : NULL</w:t>
+      </w:r>
+      <w:r>
+        <w:br/>
+      </w:r>
+      <w:r>
+        <w:rPr>
+          <w:rStyle w:val="VerbatimChar"/>
+        </w:rPr>
+        <w:t xml:space="preserve">##   ..$ colour       : NULL</w:t>
+      </w:r>
+      <w:r>
+        <w:br/>
+      </w:r>
+      <w:r>
+        <w:rPr>
+          <w:rStyle w:val="VerbatimChar"/>
+        </w:rPr>
+        <w:t xml:space="preserve">##   ..$ size         : 'rel' num 1.2</w:t>
+      </w:r>
+      <w:r>
+        <w:br/>
+      </w:r>
+      <w:r>
+        <w:rPr>
+          <w:rStyle w:val="VerbatimChar"/>
+        </w:rPr>
+        <w:t xml:space="preserve">##   ..$ hjust        : num 0</w:t>
+      </w:r>
+      <w:r>
+        <w:br/>
+      </w:r>
+      <w:r>
+        <w:rPr>
+          <w:rStyle w:val="VerbatimChar"/>
+        </w:rPr>
+        <w:t xml:space="preserve">##   ..$ vjust        : num 1</w:t>
+      </w:r>
+      <w:r>
+        <w:br/>
+      </w:r>
+      <w:r>
+        <w:rPr>
+          <w:rStyle w:val="VerbatimChar"/>
+        </w:rPr>
+        <w:t xml:space="preserve">##   ..$ angle        : NULL</w:t>
+      </w:r>
+      <w:r>
+        <w:br/>
+      </w:r>
+      <w:r>
+        <w:rPr>
+          <w:rStyle w:val="VerbatimChar"/>
+        </w:rPr>
+        <w:t xml:space="preserve">##   ..$ lineheight   : NULL</w:t>
+      </w:r>
+      <w:r>
+        <w:br/>
+      </w:r>
+      <w:r>
+        <w:rPr>
+          <w:rStyle w:val="VerbatimChar"/>
+        </w:rPr>
+        <w:t xml:space="preserve">##   ..$ margin       : 'margin' num [1:4] 0points 0points 5.5points 0points</w:t>
+      </w:r>
+      <w:r>
+        <w:br/>
+      </w:r>
+      <w:r>
+        <w:rPr>
+          <w:rStyle w:val="VerbatimChar"/>
+        </w:rPr>
+        <w:t xml:space="preserve">##   .. ..- attr(*, "unit")= int 8</w:t>
+      </w:r>
+      <w:r>
+        <w:br/>
+      </w:r>
+      <w:r>
+        <w:rPr>
+          <w:rStyle w:val="VerbatimChar"/>
+        </w:rPr>
+        <w:t xml:space="preserve">##   ..$ debug        : NULL</w:t>
+      </w:r>
+      <w:r>
+        <w:br/>
+      </w:r>
+      <w:r>
+        <w:rPr>
+          <w:rStyle w:val="VerbatimChar"/>
+        </w:rPr>
+        <w:t xml:space="preserve">##   ..$ inherit.blank: logi TRUE</w:t>
+      </w:r>
+      <w:r>
+        <w:br/>
+      </w:r>
+      <w:r>
+        <w:rPr>
+          <w:rStyle w:val="VerbatimChar"/>
+        </w:rPr>
+        <w:t xml:space="preserve">##   ..- attr(*, "class")= chr [1:2] "element_text" "element"</w:t>
+      </w:r>
+      <w:r>
+        <w:br/>
+      </w:r>
+      <w:r>
+        <w:rPr>
+          <w:rStyle w:val="VerbatimChar"/>
+        </w:rPr>
+        <w:t xml:space="preserve">##  $ plot.title.position       : chr "panel"</w:t>
+      </w:r>
+      <w:r>
+        <w:br/>
+      </w:r>
+      <w:r>
+        <w:rPr>
+          <w:rStyle w:val="VerbatimChar"/>
+        </w:rPr>
+        <w:t xml:space="preserve">##  $ plot.subtitle             :List of 11</w:t>
+      </w:r>
+      <w:r>
+        <w:br/>
+      </w:r>
+      <w:r>
+        <w:rPr>
+          <w:rStyle w:val="VerbatimChar"/>
+        </w:rPr>
+        <w:t xml:space="preserve">##   ..$ family       : NULL</w:t>
+      </w:r>
+      <w:r>
+        <w:br/>
+      </w:r>
+      <w:r>
+        <w:rPr>
+          <w:rStyle w:val="VerbatimChar"/>
+        </w:rPr>
+        <w:t xml:space="preserve">##   ..$ face         : NULL</w:t>
+      </w:r>
+      <w:r>
+        <w:br/>
+      </w:r>
+      <w:r>
+        <w:rPr>
+          <w:rStyle w:val="VerbatimChar"/>
+        </w:rPr>
+        <w:t xml:space="preserve">##   ..$ colour       : NULL</w:t>
+      </w:r>
+      <w:r>
+        <w:br/>
+      </w:r>
+      <w:r>
+        <w:rPr>
+          <w:rStyle w:val="VerbatimChar"/>
+        </w:rPr>
+        <w:t xml:space="preserve">##   ..$ size         : NULL</w:t>
+      </w:r>
+      <w:r>
+        <w:br/>
+      </w:r>
+      <w:r>
+        <w:rPr>
+          <w:rStyle w:val="VerbatimChar"/>
+        </w:rPr>
+        <w:t xml:space="preserve">##   ..$ hjust        : num 0</w:t>
+      </w:r>
+      <w:r>
+        <w:br/>
+      </w:r>
+      <w:r>
+        <w:rPr>
+          <w:rStyle w:val="VerbatimChar"/>
+        </w:rPr>
+        <w:t xml:space="preserve">##   ..$ vjust        : num 1</w:t>
+      </w:r>
+      <w:r>
+        <w:br/>
+      </w:r>
+      <w:r>
+        <w:rPr>
+          <w:rStyle w:val="VerbatimChar"/>
+        </w:rPr>
+        <w:t xml:space="preserve">##   ..$ angle        : NULL</w:t>
+      </w:r>
+      <w:r>
+        <w:br/>
+      </w:r>
+      <w:r>
+        <w:rPr>
+          <w:rStyle w:val="VerbatimChar"/>
+        </w:rPr>
+        <w:t xml:space="preserve">##   ..$ lineheight   : NULL</w:t>
+      </w:r>
+      <w:r>
+        <w:br/>
+      </w:r>
+      <w:r>
+        <w:rPr>
+          <w:rStyle w:val="VerbatimChar"/>
+        </w:rPr>
+        <w:t xml:space="preserve">##   ..$ margin       : 'margin' num [1:4] 0points 0points 5.5points 0points</w:t>
+      </w:r>
+      <w:r>
+        <w:br/>
+      </w:r>
+      <w:r>
+        <w:rPr>
+          <w:rStyle w:val="VerbatimChar"/>
+        </w:rPr>
+        <w:t xml:space="preserve">##   .. ..- attr(*, "unit")= int 8</w:t>
+      </w:r>
+      <w:r>
+        <w:br/>
+      </w:r>
+      <w:r>
+        <w:rPr>
+          <w:rStyle w:val="VerbatimChar"/>
+        </w:rPr>
+        <w:t xml:space="preserve">##   ..$ debug        : NULL</w:t>
+      </w:r>
+      <w:r>
+        <w:br/>
+      </w:r>
+      <w:r>
+        <w:rPr>
+          <w:rStyle w:val="VerbatimChar"/>
+        </w:rPr>
+        <w:t xml:space="preserve">##   ..$ inherit.blank: logi TRUE</w:t>
+      </w:r>
+      <w:r>
+        <w:br/>
+      </w:r>
+      <w:r>
+        <w:rPr>
+          <w:rStyle w:val="VerbatimChar"/>
+        </w:rPr>
+        <w:t xml:space="preserve">##   ..- attr(*, "class")= chr [1:2] "element_text" "element"</w:t>
+      </w:r>
+      <w:r>
+        <w:br/>
+      </w:r>
+      <w:r>
+        <w:rPr>
+          <w:rStyle w:val="VerbatimChar"/>
+        </w:rPr>
+        <w:t xml:space="preserve">##  $ plot.caption              :List of 11</w:t>
+      </w:r>
+      <w:r>
+        <w:br/>
+      </w:r>
+      <w:r>
+        <w:rPr>
+          <w:rStyle w:val="VerbatimChar"/>
+        </w:rPr>
+        <w:t xml:space="preserve">##   ..$ family       : NULL</w:t>
+      </w:r>
+      <w:r>
+        <w:br/>
+      </w:r>
+      <w:r>
+        <w:rPr>
+          <w:rStyle w:val="VerbatimChar"/>
+        </w:rPr>
+        <w:t xml:space="preserve">##   ..$ face         : NULL</w:t>
+      </w:r>
+      <w:r>
+        <w:br/>
+      </w:r>
+      <w:r>
+        <w:rPr>
+          <w:rStyle w:val="VerbatimChar"/>
+        </w:rPr>
+        <w:t xml:space="preserve">##   ..$ colour       : NULL</w:t>
+      </w:r>
+      <w:r>
+        <w:br/>
+      </w:r>
+      <w:r>
+        <w:rPr>
+          <w:rStyle w:val="VerbatimChar"/>
+        </w:rPr>
+        <w:t xml:space="preserve">##   ..$ size         : 'rel' num 0.8</w:t>
+      </w:r>
+      <w:r>
+        <w:br/>
+      </w:r>
+      <w:r>
+        <w:rPr>
+          <w:rStyle w:val="VerbatimChar"/>
+        </w:rPr>
+        <w:t xml:space="preserve">##   ..$ hjust        : num 1</w:t>
+      </w:r>
+      <w:r>
+        <w:br/>
+      </w:r>
+      <w:r>
+        <w:rPr>
+          <w:rStyle w:val="VerbatimChar"/>
+        </w:rPr>
+        <w:t xml:space="preserve">##   ..$ vjust        : num 1</w:t>
+      </w:r>
+      <w:r>
+        <w:br/>
+      </w:r>
+      <w:r>
+        <w:rPr>
+          <w:rStyle w:val="VerbatimChar"/>
+        </w:rPr>
+        <w:t xml:space="preserve">##   ..$ angle        : NULL</w:t>
+      </w:r>
+      <w:r>
+        <w:br/>
+      </w:r>
+      <w:r>
+        <w:rPr>
+          <w:rStyle w:val="VerbatimChar"/>
+        </w:rPr>
+        <w:t xml:space="preserve">##   ..$ lineheight   : NULL</w:t>
+      </w:r>
+      <w:r>
+        <w:br/>
+      </w:r>
+      <w:r>
+        <w:rPr>
+          <w:rStyle w:val="VerbatimChar"/>
+        </w:rPr>
+        <w:t xml:space="preserve">##   ..$ margin       : 'margin' num [1:4] 5.5points 0points 0points 0points</w:t>
+      </w:r>
+      <w:r>
+        <w:br/>
+      </w:r>
+      <w:r>
+        <w:rPr>
+          <w:rStyle w:val="VerbatimChar"/>
+        </w:rPr>
+        <w:t xml:space="preserve">##   .. ..- attr(*, "unit")= int 8</w:t>
+      </w:r>
+      <w:r>
+        <w:br/>
+      </w:r>
+      <w:r>
+        <w:rPr>
+          <w:rStyle w:val="VerbatimChar"/>
+        </w:rPr>
+        <w:t xml:space="preserve">##   ..$ debug        : NULL</w:t>
+      </w:r>
+      <w:r>
+        <w:br/>
+      </w:r>
+      <w:r>
+        <w:rPr>
+          <w:rStyle w:val="VerbatimChar"/>
+        </w:rPr>
+        <w:t xml:space="preserve">##   ..$ inherit.blank: logi TRUE</w:t>
+      </w:r>
+      <w:r>
+        <w:br/>
+      </w:r>
+      <w:r>
+        <w:rPr>
+          <w:rStyle w:val="VerbatimChar"/>
+        </w:rPr>
+        <w:t xml:space="preserve">##   ..- attr(*, "class")= chr [1:2] "element_text" "element"</w:t>
+      </w:r>
+      <w:r>
+        <w:br/>
+      </w:r>
+      <w:r>
+        <w:rPr>
+          <w:rStyle w:val="VerbatimChar"/>
+        </w:rPr>
+        <w:t xml:space="preserve">##  $ plot.caption.position     : chr "panel"</w:t>
+      </w:r>
+      <w:r>
+        <w:br/>
+      </w:r>
+      <w:r>
+        <w:rPr>
+          <w:rStyle w:val="VerbatimChar"/>
+        </w:rPr>
+        <w:t xml:space="preserve">##  $ plot.tag                  :List of 11</w:t>
+      </w:r>
+      <w:r>
+        <w:br/>
+      </w:r>
+      <w:r>
+        <w:rPr>
+          <w:rStyle w:val="VerbatimChar"/>
+        </w:rPr>
+        <w:t xml:space="preserve">##   ..$ family       : NULL</w:t>
+      </w:r>
+      <w:r>
+        <w:br/>
+      </w:r>
+      <w:r>
+        <w:rPr>
+          <w:rStyle w:val="VerbatimChar"/>
+        </w:rPr>
+        <w:t xml:space="preserve">##   ..$ face         : NULL</w:t>
+      </w:r>
+      <w:r>
+        <w:br/>
+      </w:r>
+      <w:r>
+        <w:rPr>
+          <w:rStyle w:val="VerbatimChar"/>
+        </w:rPr>
+        <w:t xml:space="preserve">##   ..$ colour       : NULL</w:t>
+      </w:r>
+      <w:r>
+        <w:br/>
+      </w:r>
+      <w:r>
+        <w:rPr>
+          <w:rStyle w:val="VerbatimChar"/>
+        </w:rPr>
+        <w:t xml:space="preserve">##   ..$ size         : 'rel' num 1.2</w:t>
+      </w:r>
+      <w:r>
+        <w:br/>
+      </w:r>
+      <w:r>
+        <w:rPr>
+          <w:rStyle w:val="VerbatimChar"/>
+        </w:rPr>
+        <w:t xml:space="preserve">##   ..$ hjust        : num 0.5</w:t>
+      </w:r>
+      <w:r>
+        <w:br/>
+      </w:r>
+      <w:r>
+        <w:rPr>
+          <w:rStyle w:val="VerbatimChar"/>
+        </w:rPr>
+        <w:t xml:space="preserve">##   ..$ vjust        : num 0.5</w:t>
+      </w:r>
+      <w:r>
+        <w:br/>
+      </w:r>
+      <w:r>
+        <w:rPr>
+          <w:rStyle w:val="VerbatimChar"/>
+        </w:rPr>
+        <w:t xml:space="preserve">##   ..$ angle        : NULL</w:t>
+      </w:r>
+      <w:r>
+        <w:br/>
+      </w:r>
+      <w:r>
+        <w:rPr>
+          <w:rStyle w:val="VerbatimChar"/>
+        </w:rPr>
+        <w:t xml:space="preserve">##   ..$ lineheight   : NULL</w:t>
+      </w:r>
+      <w:r>
+        <w:br/>
+      </w:r>
+      <w:r>
+        <w:rPr>
+          <w:rStyle w:val="VerbatimChar"/>
+        </w:rPr>
+        <w:t xml:space="preserve">##   ..$ margin       : NULL</w:t>
+      </w:r>
+      <w:r>
+        <w:br/>
+      </w:r>
+      <w:r>
+        <w:rPr>
+          <w:rStyle w:val="VerbatimChar"/>
+        </w:rPr>
+        <w:t xml:space="preserve">##   ..$ debug        : NULL</w:t>
+      </w:r>
+      <w:r>
+        <w:br/>
+      </w:r>
+      <w:r>
+        <w:rPr>
+          <w:rStyle w:val="VerbatimChar"/>
+        </w:rPr>
+        <w:t xml:space="preserve">##   ..$ inherit.blank: logi TRUE</w:t>
+      </w:r>
+      <w:r>
+        <w:br/>
+      </w:r>
+      <w:r>
+        <w:rPr>
+          <w:rStyle w:val="VerbatimChar"/>
+        </w:rPr>
+        <w:t xml:space="preserve">##   ..- attr(*, "class")= chr [1:2] "element_text" "element"</w:t>
+      </w:r>
+      <w:r>
+        <w:br/>
+      </w:r>
+      <w:r>
+        <w:rPr>
+          <w:rStyle w:val="VerbatimChar"/>
+        </w:rPr>
+        <w:t xml:space="preserve">##  $ plot.tag.position         : chr "topleft"</w:t>
+      </w:r>
+      <w:r>
+        <w:br/>
+      </w:r>
+      <w:r>
+        <w:rPr>
+          <w:rStyle w:val="VerbatimChar"/>
+        </w:rPr>
+        <w:t xml:space="preserve">##  $ plot.margin               : 'margin' num [1:4] 5.5points 5.5points 5.5points 5.5points</w:t>
+      </w:r>
+      <w:r>
+        <w:br/>
+      </w:r>
+      <w:r>
+        <w:rPr>
+          <w:rStyle w:val="VerbatimChar"/>
+        </w:rPr>
+        <w:t xml:space="preserve">##   ..- attr(*, "unit")= int 8</w:t>
+      </w:r>
+      <w:r>
+        <w:br/>
+      </w:r>
+      <w:r>
+        <w:rPr>
+          <w:rStyle w:val="VerbatimChar"/>
+        </w:rPr>
+        <w:t xml:space="preserve">##  $ strip.background          :List of 5</w:t>
+      </w:r>
+      <w:r>
+        <w:br/>
+      </w:r>
+      <w:r>
+        <w:rPr>
+          <w:rStyle w:val="VerbatimChar"/>
+        </w:rPr>
+        <w:t xml:space="preserve">##   ..$ fill         : chr "grey85"</w:t>
+      </w:r>
+      <w:r>
+        <w:br/>
+      </w:r>
+      <w:r>
+        <w:rPr>
+          <w:rStyle w:val="VerbatimChar"/>
+        </w:rPr>
+        <w:t xml:space="preserve">##   ..$ colour       : chr "grey20"</w:t>
+      </w:r>
+      <w:r>
+        <w:br/>
+      </w:r>
+      <w:r>
+        <w:rPr>
+          <w:rStyle w:val="VerbatimChar"/>
+        </w:rPr>
+        <w:t xml:space="preserve">##   ..$ linewidth    : NULL</w:t>
+      </w:r>
+      <w:r>
+        <w:br/>
+      </w:r>
+      <w:r>
+        <w:rPr>
+          <w:rStyle w:val="VerbatimChar"/>
+        </w:rPr>
+        <w:t xml:space="preserve">##   ..$ linetype     : NULL</w:t>
+      </w:r>
+      <w:r>
+        <w:br/>
+      </w:r>
+      <w:r>
+        <w:rPr>
+          <w:rStyle w:val="VerbatimChar"/>
+        </w:rPr>
+        <w:t xml:space="preserve">##   ..$ inherit.blank: logi TRUE</w:t>
+      </w:r>
+      <w:r>
+        <w:br/>
+      </w:r>
+      <w:r>
+        <w:rPr>
+          <w:rStyle w:val="VerbatimChar"/>
+        </w:rPr>
+        <w:t xml:space="preserve">##   ..- attr(*, "class")= chr [1:2] "element_rect" "element"</w:t>
+      </w:r>
+      <w:r>
+        <w:br/>
+      </w:r>
+      <w:r>
+        <w:rPr>
+          <w:rStyle w:val="VerbatimChar"/>
+        </w:rPr>
+        <w:t xml:space="preserve">##  $ strip.background.x        : NULL</w:t>
+      </w:r>
+      <w:r>
+        <w:br/>
+      </w:r>
+      <w:r>
+        <w:rPr>
+          <w:rStyle w:val="VerbatimChar"/>
+        </w:rPr>
+        <w:t xml:space="preserve">##  $ strip.background.y        : NULL</w:t>
+      </w:r>
+      <w:r>
+        <w:br/>
+      </w:r>
+      <w:r>
+        <w:rPr>
+          <w:rStyle w:val="VerbatimChar"/>
+        </w:rPr>
+        <w:t xml:space="preserve">##  $ strip.clip                : chr "inherit"</w:t>
+      </w:r>
+      <w:r>
+        <w:br/>
+      </w:r>
+      <w:r>
+        <w:rPr>
+          <w:rStyle w:val="VerbatimChar"/>
+        </w:rPr>
+        <w:t xml:space="preserve">##  $ strip.placement           : chr "inside"</w:t>
+      </w:r>
+      <w:r>
+        <w:br/>
+      </w:r>
+      <w:r>
+        <w:rPr>
+          <w:rStyle w:val="VerbatimChar"/>
+        </w:rPr>
+        <w:t xml:space="preserve">##  $ strip.text                :List of 11</w:t>
+      </w:r>
+      <w:r>
+        <w:br/>
+      </w:r>
+      <w:r>
+        <w:rPr>
+          <w:rStyle w:val="VerbatimChar"/>
+        </w:rPr>
+        <w:t xml:space="preserve">##   ..$ family       : NULL</w:t>
+      </w:r>
+      <w:r>
+        <w:br/>
+      </w:r>
+      <w:r>
+        <w:rPr>
+          <w:rStyle w:val="VerbatimChar"/>
+        </w:rPr>
+        <w:t xml:space="preserve">##   ..$ face         : NULL</w:t>
+      </w:r>
+      <w:r>
+        <w:br/>
+      </w:r>
+      <w:r>
+        <w:rPr>
+          <w:rStyle w:val="VerbatimChar"/>
+        </w:rPr>
+        <w:t xml:space="preserve">##   ..$ colour       : chr "grey10"</w:t>
+      </w:r>
+      <w:r>
+        <w:br/>
+      </w:r>
+      <w:r>
+        <w:rPr>
+          <w:rStyle w:val="VerbatimChar"/>
+        </w:rPr>
+        <w:t xml:space="preserve">##   ..$ size         : 'rel' num 0.8</w:t>
+      </w:r>
+      <w:r>
+        <w:br/>
+      </w:r>
+      <w:r>
+        <w:rPr>
+          <w:rStyle w:val="VerbatimChar"/>
+        </w:rPr>
+        <w:t xml:space="preserve">##   ..$ hjust        : NULL</w:t>
+      </w:r>
+      <w:r>
+        <w:br/>
+      </w:r>
+      <w:r>
+        <w:rPr>
+          <w:rStyle w:val="VerbatimChar"/>
+        </w:rPr>
+        <w:t xml:space="preserve">##   ..$ vjust        : NULL</w:t>
+      </w:r>
+      <w:r>
+        <w:br/>
+      </w:r>
+      <w:r>
+        <w:rPr>
+          <w:rStyle w:val="VerbatimChar"/>
+        </w:rPr>
+        <w:t xml:space="preserve">##   ..$ angle        : NULL</w:t>
+      </w:r>
+      <w:r>
+        <w:br/>
+      </w:r>
+      <w:r>
+        <w:rPr>
+          <w:rStyle w:val="VerbatimChar"/>
+        </w:rPr>
+        <w:t xml:space="preserve">##   ..$ lineheight   : NULL</w:t>
+      </w:r>
+      <w:r>
+        <w:br/>
+      </w:r>
+      <w:r>
+        <w:rPr>
+          <w:rStyle w:val="VerbatimChar"/>
+        </w:rPr>
+        <w:t xml:space="preserve">##   ..$ margin       : 'margin' num [1:4] 4.4points 4.4points 4.4points 4.4points</w:t>
+      </w:r>
+      <w:r>
+        <w:br/>
+      </w:r>
+      <w:r>
+        <w:rPr>
+          <w:rStyle w:val="VerbatimChar"/>
+        </w:rPr>
+        <w:t xml:space="preserve">##   .. ..- attr(*, "unit")= int 8</w:t>
+      </w:r>
+      <w:r>
+        <w:br/>
+      </w:r>
+      <w:r>
+        <w:rPr>
+          <w:rStyle w:val="VerbatimChar"/>
+        </w:rPr>
+        <w:t xml:space="preserve">##   ..$ debug        : NULL</w:t>
+      </w:r>
+      <w:r>
+        <w:br/>
+      </w:r>
+      <w:r>
+        <w:rPr>
+          <w:rStyle w:val="VerbatimChar"/>
+        </w:rPr>
+        <w:t xml:space="preserve">##   ..$ inherit.blank: logi TRUE</w:t>
+      </w:r>
+      <w:r>
+        <w:br/>
+      </w:r>
+      <w:r>
+        <w:rPr>
+          <w:rStyle w:val="VerbatimChar"/>
+        </w:rPr>
+        <w:t xml:space="preserve">##   ..- attr(*, "class")= chr [1:2] "element_text" "element"</w:t>
+      </w:r>
+      <w:r>
+        <w:br/>
+      </w:r>
+      <w:r>
+        <w:rPr>
+          <w:rStyle w:val="VerbatimChar"/>
+        </w:rPr>
+        <w:t xml:space="preserve">##  $ strip.text.x              : NULL</w:t>
+      </w:r>
+      <w:r>
+        <w:br/>
+      </w:r>
+      <w:r>
+        <w:rPr>
+          <w:rStyle w:val="VerbatimChar"/>
+        </w:rPr>
+        <w:t xml:space="preserve">##  $ strip.text.x.bottom       : NULL</w:t>
+      </w:r>
+      <w:r>
+        <w:br/>
+      </w:r>
+      <w:r>
+        <w:rPr>
+          <w:rStyle w:val="VerbatimChar"/>
+        </w:rPr>
+        <w:t xml:space="preserve">##  $ strip.text.x.top          : NULL</w:t>
+      </w:r>
+      <w:r>
+        <w:br/>
+      </w:r>
+      <w:r>
+        <w:rPr>
+          <w:rStyle w:val="VerbatimChar"/>
+        </w:rPr>
+        <w:t xml:space="preserve">##  $ strip.text.y              :List of 11</w:t>
+      </w:r>
+      <w:r>
+        <w:br/>
+      </w:r>
+      <w:r>
+        <w:rPr>
+          <w:rStyle w:val="VerbatimChar"/>
+        </w:rPr>
+        <w:t xml:space="preserve">##   ..$ family       : NULL</w:t>
+      </w:r>
+      <w:r>
+        <w:br/>
+      </w:r>
+      <w:r>
+        <w:rPr>
+          <w:rStyle w:val="VerbatimChar"/>
+        </w:rPr>
+        <w:t xml:space="preserve">##   ..$ face         : NULL</w:t>
+      </w:r>
+      <w:r>
+        <w:br/>
+      </w:r>
+      <w:r>
+        <w:rPr>
+          <w:rStyle w:val="VerbatimChar"/>
+        </w:rPr>
+        <w:t xml:space="preserve">##   ..$ colour       : NULL</w:t>
+      </w:r>
+      <w:r>
+        <w:br/>
+      </w:r>
+      <w:r>
+        <w:rPr>
+          <w:rStyle w:val="VerbatimChar"/>
+        </w:rPr>
+        <w:t xml:space="preserve">##   ..$ size         : NULL</w:t>
+      </w:r>
+      <w:r>
+        <w:br/>
+      </w:r>
+      <w:r>
+        <w:rPr>
+          <w:rStyle w:val="VerbatimChar"/>
+        </w:rPr>
+        <w:t xml:space="preserve">##   ..$ hjust        : NULL</w:t>
+      </w:r>
+      <w:r>
+        <w:br/>
+      </w:r>
+      <w:r>
+        <w:rPr>
+          <w:rStyle w:val="VerbatimChar"/>
+        </w:rPr>
+        <w:t xml:space="preserve">##   ..$ vjust        : NULL</w:t>
+      </w:r>
+      <w:r>
+        <w:br/>
+      </w:r>
+      <w:r>
+        <w:rPr>
+          <w:rStyle w:val="VerbatimChar"/>
+        </w:rPr>
+        <w:t xml:space="preserve">##   ..$ angle        : num -90</w:t>
+      </w:r>
+      <w:r>
+        <w:br/>
+      </w:r>
+      <w:r>
+        <w:rPr>
+          <w:rStyle w:val="VerbatimChar"/>
+        </w:rPr>
+        <w:t xml:space="preserve">##   ..$ lineheight   : NULL</w:t>
+      </w:r>
+      <w:r>
+        <w:br/>
+      </w:r>
+      <w:r>
+        <w:rPr>
+          <w:rStyle w:val="VerbatimChar"/>
+        </w:rPr>
+        <w:t xml:space="preserve">##   ..$ margin       : NULL</w:t>
+      </w:r>
+      <w:r>
+        <w:br/>
+      </w:r>
+      <w:r>
+        <w:rPr>
+          <w:rStyle w:val="VerbatimChar"/>
+        </w:rPr>
+        <w:t xml:space="preserve">##   ..$ debug        : NULL</w:t>
+      </w:r>
+      <w:r>
+        <w:br/>
+      </w:r>
+      <w:r>
+        <w:rPr>
+          <w:rStyle w:val="VerbatimChar"/>
+        </w:rPr>
+        <w:t xml:space="preserve">##   ..$ inherit.blank: logi TRUE</w:t>
+      </w:r>
+      <w:r>
+        <w:br/>
+      </w:r>
+      <w:r>
+        <w:rPr>
+          <w:rStyle w:val="VerbatimChar"/>
+        </w:rPr>
+        <w:t xml:space="preserve">##   ..- attr(*, "class")= chr [1:2] "element_text" "element"</w:t>
+      </w:r>
+      <w:r>
+        <w:br/>
+      </w:r>
+      <w:r>
+        <w:rPr>
+          <w:rStyle w:val="VerbatimChar"/>
+        </w:rPr>
+        <w:t xml:space="preserve">##  $ strip.text.y.left         :List of 11</w:t>
+      </w:r>
+      <w:r>
+        <w:br/>
+      </w:r>
+      <w:r>
+        <w:rPr>
+          <w:rStyle w:val="VerbatimChar"/>
+        </w:rPr>
+        <w:t xml:space="preserve">##   ..$ family       : NULL</w:t>
+      </w:r>
+      <w:r>
+        <w:br/>
+      </w:r>
+      <w:r>
+        <w:rPr>
+          <w:rStyle w:val="VerbatimChar"/>
+        </w:rPr>
+        <w:t xml:space="preserve">##   ..$ face         : NULL</w:t>
+      </w:r>
+      <w:r>
+        <w:br/>
+      </w:r>
+      <w:r>
+        <w:rPr>
+          <w:rStyle w:val="VerbatimChar"/>
+        </w:rPr>
+        <w:t xml:space="preserve">##   ..$ colour       : NULL</w:t>
+      </w:r>
+      <w:r>
+        <w:br/>
+      </w:r>
+      <w:r>
+        <w:rPr>
+          <w:rStyle w:val="VerbatimChar"/>
+        </w:rPr>
+        <w:t xml:space="preserve">##   ..$ size         : NULL</w:t>
+      </w:r>
+      <w:r>
+        <w:br/>
+      </w:r>
+      <w:r>
+        <w:rPr>
+          <w:rStyle w:val="VerbatimChar"/>
+        </w:rPr>
+        <w:t xml:space="preserve">##   ..$ hjust        : NULL</w:t>
+      </w:r>
+      <w:r>
+        <w:br/>
+      </w:r>
+      <w:r>
+        <w:rPr>
+          <w:rStyle w:val="VerbatimChar"/>
+        </w:rPr>
+        <w:t xml:space="preserve">##   ..$ vjust        : NULL</w:t>
+      </w:r>
+      <w:r>
+        <w:br/>
+      </w:r>
+      <w:r>
+        <w:rPr>
+          <w:rStyle w:val="VerbatimChar"/>
+        </w:rPr>
+        <w:t xml:space="preserve">##   ..$ angle        : num 90</w:t>
+      </w:r>
+      <w:r>
+        <w:br/>
+      </w:r>
+      <w:r>
+        <w:rPr>
+          <w:rStyle w:val="VerbatimChar"/>
+        </w:rPr>
+        <w:t xml:space="preserve">##   ..$ lineheight   : NULL</w:t>
+      </w:r>
+      <w:r>
+        <w:br/>
+      </w:r>
+      <w:r>
+        <w:rPr>
+          <w:rStyle w:val="VerbatimChar"/>
+        </w:rPr>
+        <w:t xml:space="preserve">##   ..$ margin       : NULL</w:t>
+      </w:r>
+      <w:r>
+        <w:br/>
+      </w:r>
+      <w:r>
+        <w:rPr>
+          <w:rStyle w:val="VerbatimChar"/>
+        </w:rPr>
+        <w:t xml:space="preserve">##   ..$ debug        : NULL</w:t>
+      </w:r>
+      <w:r>
+        <w:br/>
+      </w:r>
+      <w:r>
+        <w:rPr>
+          <w:rStyle w:val="VerbatimChar"/>
+        </w:rPr>
+        <w:t xml:space="preserve">##   ..$ inherit.blank: logi TRUE</w:t>
+      </w:r>
+      <w:r>
+        <w:br/>
+      </w:r>
+      <w:r>
+        <w:rPr>
+          <w:rStyle w:val="VerbatimChar"/>
+        </w:rPr>
+        <w:t xml:space="preserve">##   ..- attr(*, "class")= chr [1:2] "element_text" "element"</w:t>
+      </w:r>
+      <w:r>
+        <w:br/>
+      </w:r>
+      <w:r>
+        <w:rPr>
+          <w:rStyle w:val="VerbatimChar"/>
+        </w:rPr>
+        <w:t xml:space="preserve">##  $ strip.text.y.right        : NULL</w:t>
+      </w:r>
+      <w:r>
+        <w:br/>
+      </w:r>
+      <w:r>
+        <w:rPr>
+          <w:rStyle w:val="VerbatimChar"/>
+        </w:rPr>
+        <w:t xml:space="preserve">##  $ strip.switch.pad.grid     : 'simpleUnit' num 2.75points</w:t>
+      </w:r>
+      <w:r>
+        <w:br/>
+      </w:r>
+      <w:r>
+        <w:rPr>
+          <w:rStyle w:val="VerbatimChar"/>
+        </w:rPr>
+        <w:t xml:space="preserve">##   ..- attr(*, "unit")= int 8</w:t>
+      </w:r>
+      <w:r>
+        <w:br/>
+      </w:r>
+      <w:r>
+        <w:rPr>
+          <w:rStyle w:val="VerbatimChar"/>
+        </w:rPr>
+        <w:t xml:space="preserve">##  $ strip.switch.pad.wrap     : 'simpleUnit' num 2.75points</w:t>
+      </w:r>
+      <w:r>
+        <w:br/>
+      </w:r>
+      <w:r>
+        <w:rPr>
+          <w:rStyle w:val="VerbatimChar"/>
+        </w:rPr>
+        <w:t xml:space="preserve">##   ..- attr(*, "unit")= int 8</w:t>
+      </w:r>
+      <w:r>
+        <w:br/>
+      </w:r>
+      <w:r>
+        <w:rPr>
+          <w:rStyle w:val="VerbatimChar"/>
+        </w:rPr>
+        <w:t xml:space="preserve">##  - attr(*, "class")= chr [1:2] "theme" "gg"</w:t>
+      </w:r>
+      <w:r>
+        <w:br/>
+      </w:r>
+      <w:r>
+        <w:rPr>
+          <w:rStyle w:val="VerbatimChar"/>
+        </w:rPr>
+        <w:t xml:space="preserve">##  - attr(*, "complete")= logi TRUE</w:t>
+      </w:r>
+      <w:r>
+        <w:br/>
+      </w:r>
+      <w:r>
+        <w:rPr>
+          <w:rStyle w:val="VerbatimChar"/>
+        </w:rPr>
+        <w:t xml:space="preserve">##  - attr(*, "validate")= logi TRUE</w:t>
+      </w:r>
+    </w:p>
+    <w:p>
+      <w:pPr>
+        <w:pStyle w:val="FirstParagraph"/>
       </w:pPr>
       <w:r>
         <w:drawing>
@@ -393,7 +4163,7 @@
               <a:graphicData uri="http://schemas.openxmlformats.org/drawingml/2006/picture">
                 <pic:pic>
                   <pic:nvPicPr>
-                    <pic:cNvPr descr="Midterm_files/figure-docx/unnamed-chunk-12-1.png" id="34" name="Picture"/>
+                    <pic:cNvPr descr="Midterm_files/figure-docx/unnamed-chunk-13-1.png" id="34" name="Picture"/>
                     <pic:cNvPicPr>
                       <a:picLocks noChangeArrowheads="1" noChangeAspect="1"/>
                     </pic:cNvPicPr>
@@ -426,7 +4196,58 @@
         </w:drawing>
       </w:r>
     </w:p>
-    <w:bookmarkEnd w:id="35"/>
+    <w:p>
+      <w:pPr>
+        <w:numPr>
+          <w:ilvl w:val="0"/>
+          <w:numId w:val="1004"/>
+        </w:numPr>
+        <w:pStyle w:val="Compact"/>
+      </w:pPr>
+      <w:r>
+        <w:drawing>
+          <wp:inline>
+            <wp:extent cx="5334000" cy="4267200"/>
+            <wp:effectExtent b="0" l="0" r="0" t="0"/>
+            <wp:docPr descr="" title="" id="36" name="Picture"/>
+            <a:graphic>
+              <a:graphicData uri="http://schemas.openxmlformats.org/drawingml/2006/picture">
+                <pic:pic>
+                  <pic:nvPicPr>
+                    <pic:cNvPr descr="Midterm_files/figure-docx/unnamed-chunk-14-1.png" id="37" name="Picture"/>
+                    <pic:cNvPicPr>
+                      <a:picLocks noChangeArrowheads="1" noChangeAspect="1"/>
+                    </pic:cNvPicPr>
+                  </pic:nvPicPr>
+                  <pic:blipFill>
+                    <a:blip r:embed="rId35"/>
+                    <a:stretch>
+                      <a:fillRect/>
+                    </a:stretch>
+                  </pic:blipFill>
+                  <pic:spPr bwMode="auto">
+                    <a:xfrm>
+                      <a:off x="0" y="0"/>
+                      <a:ext cx="5334000" cy="4267200"/>
+                    </a:xfrm>
+                    <a:prstGeom prst="rect">
+                      <a:avLst/>
+                    </a:prstGeom>
+                    <a:noFill/>
+                    <a:ln w="9525">
+                      <a:noFill/>
+                      <a:headEnd/>
+                      <a:tailEnd/>
+                    </a:ln>
+                  </pic:spPr>
+                </pic:pic>
+              </a:graphicData>
+            </a:graphic>
+          </wp:inline>
+        </w:drawing>
+      </w:r>
+    </w:p>
+    <w:bookmarkEnd w:id="38"/>
     <w:sectPr/>
   </w:body>
 </w:document>
@@ -797,33 +4618,33 @@
     </w:lvlOverride>
   </w:num>
   <w:num w:numId="1004">
-    <w:abstractNumId w:val="99711"/>
+    <w:abstractNumId w:val="99712"/>
     <w:lvlOverride w:ilvl="0">
-      <w:startOverride w:val="1"/>
+      <w:startOverride w:val="2"/>
     </w:lvlOverride>
     <w:lvlOverride w:ilvl="1">
-      <w:startOverride w:val="1"/>
+      <w:startOverride w:val="2"/>
     </w:lvlOverride>
     <w:lvlOverride w:ilvl="2">
-      <w:startOverride w:val="1"/>
+      <w:startOverride w:val="2"/>
     </w:lvlOverride>
     <w:lvlOverride w:ilvl="3">
-      <w:startOverride w:val="1"/>
+      <w:startOverride w:val="2"/>
     </w:lvlOverride>
     <w:lvlOverride w:ilvl="4">
-      <w:startOverride w:val="1"/>
+      <w:startOverride w:val="2"/>
     </w:lvlOverride>
     <w:lvlOverride w:ilvl="5">
-      <w:startOverride w:val="1"/>
+      <w:startOverride w:val="2"/>
     </w:lvlOverride>
     <w:lvlOverride w:ilvl="6">
-      <w:startOverride w:val="1"/>
+      <w:startOverride w:val="2"/>
     </w:lvlOverride>
     <w:lvlOverride w:ilvl="7">
-      <w:startOverride w:val="1"/>
+      <w:startOverride w:val="2"/>
     </w:lvlOverride>
     <w:lvlOverride w:ilvl="8">
-      <w:startOverride w:val="1"/>
+      <w:startOverride w:val="2"/>
     </w:lvlOverride>
   </w:num>
 </w:numbering>

--- a/code/Midterm.docx
+++ b/code/Midterm.docx
@@ -197,73 +197,6 @@
       </w:r>
       <w:r>
         <w:t xml:space="preserve">Habitat corridors could help pollinators cross roads and bike paths to reach flowers. Promoting alternative methods of transportation and reducing the number of cars on the road could also reduce pollinator deaths by collision and allow for safer road crossings.</w:t>
-      </w:r>
-    </w:p>
-    <w:p>
-      <w:pPr>
-        <w:pStyle w:val="SourceCode"/>
-      </w:pPr>
-      <w:r>
-        <w:rPr>
-          <w:rStyle w:val="VerbatimChar"/>
-        </w:rPr>
-        <w:t xml:space="preserve">## Warning in read.table(file = file, header = header, sep = sep, quote = quote, :</w:t>
-      </w:r>
-      <w:r>
-        <w:br/>
-      </w:r>
-      <w:r>
-        <w:rPr>
-          <w:rStyle w:val="VerbatimChar"/>
-        </w:rPr>
-        <w:t xml:space="preserve">## not all columns named in 'colClasses' exist</w:t>
-      </w:r>
-    </w:p>
-    <w:p>
-      <w:pPr>
-        <w:pStyle w:val="SourceCode"/>
-      </w:pPr>
-      <w:r>
-        <w:rPr>
-          <w:rStyle w:val="VerbatimChar"/>
-        </w:rPr>
-        <w:t xml:space="preserve">## Warning: Using `size` aesthetic for lines was deprecated in ggplot2 3.4.0.</w:t>
-      </w:r>
-      <w:r>
-        <w:br/>
-      </w:r>
-      <w:r>
-        <w:rPr>
-          <w:rStyle w:val="VerbatimChar"/>
-        </w:rPr>
-        <w:t xml:space="preserve">## ℹ Please use `linewidth` instead.</w:t>
-      </w:r>
-      <w:r>
-        <w:br/>
-      </w:r>
-      <w:r>
-        <w:rPr>
-          <w:rStyle w:val="VerbatimChar"/>
-        </w:rPr>
-        <w:t xml:space="preserve">## This warning is displayed once every 8 hours.</w:t>
-      </w:r>
-      <w:r>
-        <w:br/>
-      </w:r>
-      <w:r>
-        <w:rPr>
-          <w:rStyle w:val="VerbatimChar"/>
-        </w:rPr>
-        <w:t xml:space="preserve">## Call `lifecycle::last_lifecycle_warnings()` to see where this warning was</w:t>
-      </w:r>
-      <w:r>
-        <w:br/>
-      </w:r>
-      <w:r>
-        <w:rPr>
-          <w:rStyle w:val="VerbatimChar"/>
-        </w:rPr>
-        <w:t xml:space="preserve">## generated.</w:t>
       </w:r>
     </w:p>
     <w:p>
@@ -325,17 +258,6 @@
     </w:p>
     <w:p>
       <w:pPr>
-        <w:pStyle w:val="SourceCode"/>
-      </w:pPr>
-      <w:r>
-        <w:rPr>
-          <w:rStyle w:val="VerbatimChar"/>
-        </w:rPr>
-        <w:t xml:space="preserve">## Warning: Removed 406 rows containing missing values (`geom_point()`).</w:t>
-      </w:r>
-    </w:p>
-    <w:p>
-      <w:pPr>
         <w:pStyle w:val="FirstParagraph"/>
       </w:pPr>
       <w:r>
@@ -439,13 +361,24 @@
         </w:numPr>
       </w:pPr>
       <w:r>
-        <w:t xml:space="preserve">Using the Kruskal-Wallis test can help us determine if the median scat length is the same between the two habitat types. compare the median of two random data sets</w:t>
+        <w:t xml:space="preserve">Using the Mann-Whitney U test can help us determine if the median scat length is the same between the two habitat types. Our grassland and shubland data sets are random samples with similar distributions, so this test should be accurate comparing the medians of the two data sets.</w:t>
+      </w:r>
+    </w:p>
+    <w:p>
+      <w:pPr>
+        <w:numPr>
+          <w:ilvl w:val="0"/>
+          <w:numId w:val="1004"/>
+        </w:numPr>
+      </w:pPr>
+      <w:r>
+        <w:t xml:space="preserve">Ho = There is no difference in median coyote scat length between the grassland and shrubland sites in the Chihuahuan Desert.</w:t>
       </w:r>
       <w:r>
         <w:t xml:space="preserve"> </w:t>
       </w:r>
       <w:r>
-        <w:t xml:space="preserve">This test is the best choice because it whether the medians of two data sets.</w:t>
+        <w:t xml:space="preserve">Ha = There is a difference in median coyote scat length between the grassland and shrubland sites in the Chihuahuan Desert.</w:t>
       </w:r>
     </w:p>
     <w:p>
@@ -551,6 +484,18 @@
         <w:t xml:space="preserve">## alternative hypothesis: true location shift is not equal to 0</w:t>
       </w:r>
     </w:p>
+    <w:p>
+      <w:pPr>
+        <w:numPr>
+          <w:ilvl w:val="0"/>
+          <w:numId w:val="1005"/>
+        </w:numPr>
+        <w:pStyle w:val="Compact"/>
+      </w:pPr>
+      <w:r>
+        <w:t xml:space="preserve">The null hypothesis is that there is no significant difference in median coyote scat length between the grassland and shrubland sites in the Chihuahuan Desert. Statistical analysis of the data sets using Wilcoxon rank-sum test shows that there is not a significant difference in the scat length and the null hypothesis is accepted (W = 35154, p-value = 0.9486)</w:t>
+      </w:r>
+    </w:p>
     <w:bookmarkEnd w:id="34"/>
     <w:bookmarkStart w:id="41" w:name="problem-4"/>
     <w:p>
@@ -610,11 +555,18 @@
     </w:p>
     <w:p>
       <w:pPr>
-        <w:numPr>
-          <w:ilvl w:val="0"/>
-          <w:numId w:val="1005"/>
-        </w:numPr>
-        <w:pStyle w:val="Compact"/>
+        <w:pStyle w:val="SourceCode"/>
+      </w:pPr>
+      <w:r>
+        <w:rPr>
+          <w:rStyle w:val="VerbatimChar"/>
+        </w:rPr>
+        <w:t xml:space="preserve">## `geom_smooth()` using formula = 'y ~ x'</w:t>
+      </w:r>
+    </w:p>
+    <w:p>
+      <w:pPr>
+        <w:pStyle w:val="FirstParagraph"/>
       </w:pPr>
       <w:r>
         <w:drawing>
@@ -936,6 +888,91 @@
       </w:pPr>
     </w:lvl>
   </w:abstractNum>
+  <w:abstractNum w:abstractNumId="99716">
+    <w:nsid w:val="A99716"/>
+    <w:multiLevelType w:val="multilevel"/>
+    <w:lvl w:ilvl="0">
+      <w:start w:val="6"/>
+      <w:numFmt w:val="lowerLetter"/>
+      <w:lvlText w:val="%1."/>
+      <w:lvlJc w:val="left"/>
+      <w:pPr>
+        <w:ind w:left="720" w:hanging="480"/>
+      </w:pPr>
+    </w:lvl>
+    <w:lvl w:ilvl="1">
+      <w:start w:val="6"/>
+      <w:numFmt w:val="lowerLetter"/>
+      <w:lvlText w:val="%2."/>
+      <w:lvlJc w:val="left"/>
+      <w:pPr>
+        <w:ind w:left="1440" w:hanging="480"/>
+      </w:pPr>
+    </w:lvl>
+    <w:lvl w:ilvl="2">
+      <w:start w:val="6"/>
+      <w:numFmt w:val="lowerLetter"/>
+      <w:lvlText w:val="%3."/>
+      <w:lvlJc w:val="left"/>
+      <w:pPr>
+        <w:ind w:left="2160" w:hanging="480"/>
+      </w:pPr>
+    </w:lvl>
+    <w:lvl w:ilvl="3">
+      <w:start w:val="6"/>
+      <w:numFmt w:val="lowerLetter"/>
+      <w:lvlText w:val="%4."/>
+      <w:lvlJc w:val="left"/>
+      <w:pPr>
+        <w:ind w:left="2880" w:hanging="480"/>
+      </w:pPr>
+    </w:lvl>
+    <w:lvl w:ilvl="4">
+      <w:start w:val="6"/>
+      <w:numFmt w:val="lowerLetter"/>
+      <w:lvlText w:val="%5."/>
+      <w:lvlJc w:val="left"/>
+      <w:pPr>
+        <w:ind w:left="3600" w:hanging="480"/>
+      </w:pPr>
+    </w:lvl>
+    <w:lvl w:ilvl="5">
+      <w:start w:val="6"/>
+      <w:numFmt w:val="lowerLetter"/>
+      <w:lvlText w:val="%6."/>
+      <w:lvlJc w:val="left"/>
+      <w:pPr>
+        <w:ind w:left="4320" w:hanging="480"/>
+      </w:pPr>
+    </w:lvl>
+    <w:lvl w:ilvl="6">
+      <w:start w:val="6"/>
+      <w:numFmt w:val="lowerLetter"/>
+      <w:lvlText w:val="%7."/>
+      <w:lvlJc w:val="left"/>
+      <w:pPr>
+        <w:ind w:left="5040" w:hanging="480"/>
+      </w:pPr>
+    </w:lvl>
+    <w:lvl w:ilvl="7">
+      <w:start w:val="6"/>
+      <w:numFmt w:val="lowerLetter"/>
+      <w:lvlText w:val="%8."/>
+      <w:lvlJc w:val="left"/>
+      <w:pPr>
+        <w:ind w:left="5760" w:hanging="480"/>
+      </w:pPr>
+    </w:lvl>
+    <w:lvl w:ilvl="8">
+      <w:start w:val="6"/>
+      <w:numFmt w:val="lowerLetter"/>
+      <w:lvlText w:val="%9."/>
+      <w:lvlJc w:val="left"/>
+      <w:pPr>
+        <w:ind w:left="6480" w:hanging="480"/>
+      </w:pPr>
+    </w:lvl>
+  </w:abstractNum>
   <w:num w:numId="1000">
     <w:abstractNumId w:val="990"/>
   </w:num>
@@ -1060,6 +1097,36 @@
     </w:lvlOverride>
   </w:num>
   <w:num w:numId="1005">
+    <w:abstractNumId w:val="99716"/>
+    <w:lvlOverride w:ilvl="0">
+      <w:startOverride w:val="6"/>
+    </w:lvlOverride>
+    <w:lvlOverride w:ilvl="1">
+      <w:startOverride w:val="6"/>
+    </w:lvlOverride>
+    <w:lvlOverride w:ilvl="2">
+      <w:startOverride w:val="6"/>
+    </w:lvlOverride>
+    <w:lvlOverride w:ilvl="3">
+      <w:startOverride w:val="6"/>
+    </w:lvlOverride>
+    <w:lvlOverride w:ilvl="4">
+      <w:startOverride w:val="6"/>
+    </w:lvlOverride>
+    <w:lvlOverride w:ilvl="5">
+      <w:startOverride w:val="6"/>
+    </w:lvlOverride>
+    <w:lvlOverride w:ilvl="6">
+      <w:startOverride w:val="6"/>
+    </w:lvlOverride>
+    <w:lvlOverride w:ilvl="7">
+      <w:startOverride w:val="6"/>
+    </w:lvlOverride>
+    <w:lvlOverride w:ilvl="8">
+      <w:startOverride w:val="6"/>
+    </w:lvlOverride>
+  </w:num>
+  <w:num w:numId="1006">
     <w:abstractNumId w:val="99712"/>
     <w:lvlOverride w:ilvl="0">
       <w:startOverride w:val="2"/>

--- a/code/Midterm.docx
+++ b/code/Midterm.docx
@@ -123,13 +123,7 @@
         </w:numPr>
       </w:pPr>
       <w:r>
-        <w:t xml:space="preserve">The null hypothesis was that there is no difference in phosphorus content between the burned and unburned sites. 34 soil samples were collected and there was found to be a significant difference in phosphorus content between burned and unburned sites (two-sample</w:t>
-      </w:r>
-      <w:r>
-        <w:t xml:space="preserve"> </w:t>
-      </w:r>
-      <w:r>
-        <w:t xml:space="preserve">two-tailed t-test, t(66) = 2.5, ⍺ = 0.05, p = 0.014)</w:t>
+        <w:t xml:space="preserve">The null hypothesis states that there is no difference in phosphorus content between the burned and unburned sites. 34 soil samples were collected and there was found to be a significant difference in phosphorus content between burned and unburned sites, therefore the null hypothesis was rejected (two-sample two-tailed t-test, t(66) = 2.5, ⍺ = 0.05, p = 0.014)</w:t>
       </w:r>
     </w:p>
     <w:p>
@@ -555,18 +549,11 @@
     </w:p>
     <w:p>
       <w:pPr>
-        <w:pStyle w:val="SourceCode"/>
-      </w:pPr>
-      <w:r>
-        <w:rPr>
-          <w:rStyle w:val="VerbatimChar"/>
-        </w:rPr>
-        <w:t xml:space="preserve">## `geom_smooth()` using formula = 'y ~ x'</w:t>
-      </w:r>
-    </w:p>
-    <w:p>
-      <w:pPr>
-        <w:pStyle w:val="FirstParagraph"/>
+        <w:numPr>
+          <w:ilvl w:val="0"/>
+          <w:numId w:val="1006"/>
+        </w:numPr>
+        <w:pStyle w:val="Compact"/>
       </w:pPr>
       <w:r>
         <w:drawing>

--- a/code/Midterm.docx
+++ b/code/Midterm.docx
@@ -61,7 +61,7 @@
         <w:t xml:space="preserve"> </w:t>
       </w:r>
       <w:r>
-        <w:t xml:space="preserve">Ha = the soil of the burned and unburned sites do not have the same phosphorus content.</w:t>
+        <w:t xml:space="preserve">Ha = the soils in the burned and unburned sites do not have the same phosphorus content.</w:t>
       </w:r>
       <w:r>
         <w:t xml:space="preserve"> </w:t>
@@ -90,7 +90,7 @@
         </w:numPr>
       </w:pPr>
       <w:r>
-        <w:t xml:space="preserve">A t-test can be used to determine if the mean of the two areas is significantly different.</w:t>
+        <w:t xml:space="preserve">A t-test can be used to determine if the mean phosphorus content is significantly different between the two areas.</w:t>
       </w:r>
     </w:p>
     <w:p>
@@ -151,7 +151,7 @@
         </w:numPr>
       </w:pPr>
       <w:r>
-        <w:t xml:space="preserve">I would preform a t-test to compare the mean phosphorus content of the soil before and after the fire in each survey site in order to determine if there is a significant difference in the means.</w:t>
+        <w:t xml:space="preserve">I would perform a two-sample t-test to compare the mean phosphorus content of the soil before and after the fire in each survey site in order to determine if there is a significant difference in the means.</w:t>
       </w:r>
     </w:p>
     <w:bookmarkEnd w:id="20"/>
@@ -184,7 +184,7 @@
         <w:t xml:space="preserve"> </w:t>
       </w:r>
       <w:r>
-        <w:t xml:space="preserve">Generally, flowers across a road or bike path are less likely to be visited by pollinators than flowers across a road or bike path. The pedestrian path seemed to have little effect on the rate of pollination.</w:t>
+        <w:t xml:space="preserve">Generally, flowers across a road or bike path are less likely to be visited by pollinators than flowers along a road or bike path. The pedestrian path seemed to have little effect on the rate of pollination.</w:t>
       </w:r>
       <w:r>
         <w:t xml:space="preserve"> </w:t>
